--- a/OceanSubsidy/Template/ACC/附件01-申請表.docx
+++ b/OceanSubsidy/Template/ACC/附件01-申請表.docx
@@ -1,6 +1,6 @@
 
 <file path=word/document.xml><?xml version="1.0" encoding="utf-8"?>
-<w:document xmlns:wpc="http://schemas.microsoft.com/office/word/2010/wordprocessingCanvas" xmlns:cx="http://schemas.microsoft.com/office/drawing/2014/chartex" xmlns:cx1="http://schemas.microsoft.com/office/drawing/2015/9/8/chartex" xmlns:cx2="http://schemas.microsoft.com/office/drawing/2015/10/21/chartex" xmlns:cx3="http://schemas.microsoft.com/office/drawing/2016/5/9/chartex" xmlns:cx4="http://schemas.microsoft.com/office/drawing/2016/5/10/chartex" xmlns:cx5="http://schemas.microsoft.com/office/drawing/2016/5/11/chartex" xmlns:cx6="http://schemas.microsoft.com/office/drawing/2016/5/12/chartex" xmlns:cx7="http://schemas.microsoft.com/office/drawing/2016/5/13/chartex" xmlns:cx8="http://schemas.microsoft.com/office/drawing/2016/5/14/chartex" xmlns:mc="http://schemas.openxmlformats.org/markup-compatibility/2006" xmlns:aink="http://schemas.microsoft.com/office/drawing/2016/ink" xmlns:am3d="http://schemas.microsoft.com/office/drawing/2017/model3d" xmlns:o="urn:schemas-microsoft-com:office:office" xmlns:r="http://schemas.openxmlformats.org/officeDocument/2006/relationships" xmlns:m="http://schemas.openxmlformats.org/officeDocument/2006/math" xmlns:v="urn:schemas-microsoft-com:vml" xmlns:wp14="http://schemas.microsoft.com/office/word/2010/wordprocessingDrawing" xmlns:wp="http://schemas.openxmlformats.org/drawingml/2006/wordprocessingDrawing" xmlns:w10="urn:schemas-microsoft-com:office:word" xmlns:w="http://schemas.openxmlformats.org/wordprocessingml/2006/main" xmlns:w14="http://schemas.microsoft.com/office/word/2010/wordml" xmlns:w15="http://schemas.microsoft.com/office/word/2012/wordml" xmlns:w16cid="http://schemas.microsoft.com/office/word/2016/wordml/cid" xmlns:w16se="http://schemas.microsoft.com/office/word/2015/wordml/symex" xmlns:wpg="http://schemas.microsoft.com/office/word/2010/wordprocessingGroup" xmlns:wpi="http://schemas.microsoft.com/office/word/2010/wordprocessingInk" xmlns:wne="http://schemas.microsoft.com/office/word/2006/wordml" xmlns:wps="http://schemas.microsoft.com/office/word/2010/wordprocessingShape" mc:Ignorable="w14 w15 w16se w16cid wp14">
+<w:document xmlns:wpc="http://schemas.microsoft.com/office/word/2010/wordprocessingCanvas" xmlns:cx="http://schemas.microsoft.com/office/drawing/2014/chartex" xmlns:cx1="http://schemas.microsoft.com/office/drawing/2015/9/8/chartex" xmlns:cx2="http://schemas.microsoft.com/office/drawing/2015/10/21/chartex" xmlns:cx3="http://schemas.microsoft.com/office/drawing/2016/5/9/chartex" xmlns:cx4="http://schemas.microsoft.com/office/drawing/2016/5/10/chartex" xmlns:cx5="http://schemas.microsoft.com/office/drawing/2016/5/11/chartex" xmlns:cx6="http://schemas.microsoft.com/office/drawing/2016/5/12/chartex" xmlns:cx7="http://schemas.microsoft.com/office/drawing/2016/5/13/chartex" xmlns:cx8="http://schemas.microsoft.com/office/drawing/2016/5/14/chartex" xmlns:mc="http://schemas.openxmlformats.org/markup-compatibility/2006" xmlns:aink="http://schemas.microsoft.com/office/drawing/2016/ink" xmlns:am3d="http://schemas.microsoft.com/office/drawing/2017/model3d" xmlns:o="urn:schemas-microsoft-com:office:office" xmlns:oel="http://schemas.microsoft.com/office/2019/extlst" xmlns:r="http://schemas.openxmlformats.org/officeDocument/2006/relationships" xmlns:m="http://schemas.openxmlformats.org/officeDocument/2006/math" xmlns:v="urn:schemas-microsoft-com:vml" xmlns:wp14="http://schemas.microsoft.com/office/word/2010/wordprocessingDrawing" xmlns:wp="http://schemas.openxmlformats.org/drawingml/2006/wordprocessingDrawing" xmlns:w10="urn:schemas-microsoft-com:office:word" xmlns:w="http://schemas.openxmlformats.org/wordprocessingml/2006/main" xmlns:w14="http://schemas.microsoft.com/office/word/2010/wordml" xmlns:w15="http://schemas.microsoft.com/office/word/2012/wordml" xmlns:w16cex="http://schemas.microsoft.com/office/word/2018/wordml/cex" xmlns:w16cid="http://schemas.microsoft.com/office/word/2016/wordml/cid" xmlns:w16="http://schemas.microsoft.com/office/word/2018/wordml" xmlns:w16du="http://schemas.microsoft.com/office/word/2023/wordml/word16du" xmlns:w16sdtdh="http://schemas.microsoft.com/office/word/2020/wordml/sdtdatahash" xmlns:w16sdtfl="http://schemas.microsoft.com/office/word/2024/wordml/sdtformatlock" xmlns:w16se="http://schemas.microsoft.com/office/word/2015/wordml/symex" xmlns:wpg="http://schemas.microsoft.com/office/word/2010/wordprocessingGroup" xmlns:wpi="http://schemas.microsoft.com/office/word/2010/wordprocessingInk" xmlns:wne="http://schemas.microsoft.com/office/word/2006/wordml" xmlns:wps="http://schemas.microsoft.com/office/word/2010/wordprocessingShape" mc:Ignorable="w14 w15 w16se w16cid w16 w16cex w16sdtdh w16sdtfl w16du wp14">
   <w:body>
     <w:p>
       <w:pPr>
@@ -11,31 +11,13 @@
           <w:szCs w:val="28"/>
         </w:rPr>
       </w:pPr>
-      <w:bookmarkStart w:id="0" w:name="_GoBack"/>
-      <w:bookmarkEnd w:id="0"/>
       <w:r>
         <w:rPr>
           <w:rFonts w:ascii="標楷體" w:eastAsia="標楷體" w:hAnsi="標楷體"/>
           <w:sz w:val="28"/>
           <w:szCs w:val="28"/>
         </w:rPr>
-        <w:t>海洋委員會</w:t>
-      </w:r>
-      <w:r>
-        <w:rPr>
-          <w:rFonts w:ascii="標楷體" w:eastAsia="標楷體" w:hAnsi="標楷體"/>
-          <w:sz w:val="28"/>
-          <w:szCs w:val="28"/>
-        </w:rPr>
-        <w:t>114</w:t>
-      </w:r>
-      <w:r>
-        <w:rPr>
-          <w:rFonts w:ascii="標楷體" w:eastAsia="標楷體" w:hAnsi="標楷體"/>
-          <w:sz w:val="28"/>
-          <w:szCs w:val="28"/>
-        </w:rPr>
-        <w:t>年度海洋無障礙親海計畫申請表</w:t>
+        <w:t>海洋委員會114年度海洋無障礙親海計畫申請表</w:t>
       </w:r>
     </w:p>
     <w:p>
@@ -58,7 +40,25 @@
           <w:szCs w:val="20"/>
           <w:u w:val="single"/>
         </w:rPr>
-        <w:t xml:space="preserve">　　　　　　　　　</w:t>
+        <w:t xml:space="preserve">　　　</w:t>
+      </w:r>
+      <w:r>
+        <w:rPr>
+          <w:rFonts w:ascii="標楷體" w:eastAsia="標楷體" w:hAnsi="標楷體"/>
+          <w:sz w:val="20"/>
+          <w:szCs w:val="20"/>
+          <w:u w:val="single"/>
+        </w:rPr>
+        <w:t>{{A1}}</w:t>
+      </w:r>
+      <w:r>
+        <w:rPr>
+          <w:rFonts w:ascii="標楷體" w:eastAsia="標楷體" w:hAnsi="標楷體"/>
+          <w:sz w:val="20"/>
+          <w:szCs w:val="20"/>
+          <w:u w:val="single"/>
+        </w:rPr>
+        <w:t xml:space="preserve">　　　</w:t>
       </w:r>
       <w:r>
         <w:rPr>
@@ -80,12 +80,12 @@
       </w:tblPr>
       <w:tblGrid>
         <w:gridCol w:w="552"/>
-        <w:gridCol w:w="851"/>
-        <w:gridCol w:w="422"/>
+        <w:gridCol w:w="849"/>
+        <w:gridCol w:w="421"/>
         <w:gridCol w:w="151"/>
         <w:gridCol w:w="420"/>
-        <w:gridCol w:w="1410"/>
-        <w:gridCol w:w="704"/>
+        <w:gridCol w:w="1416"/>
+        <w:gridCol w:w="703"/>
         <w:gridCol w:w="295"/>
         <w:gridCol w:w="161"/>
         <w:gridCol w:w="122"/>
@@ -94,23 +94,17 @@
         <w:gridCol w:w="157"/>
         <w:gridCol w:w="251"/>
         <w:gridCol w:w="425"/>
-        <w:gridCol w:w="871"/>
+        <w:gridCol w:w="870"/>
         <w:gridCol w:w="122"/>
-        <w:gridCol w:w="1852"/>
+        <w:gridCol w:w="1851"/>
       </w:tblGrid>
       <w:tr>
-        <w:tblPrEx>
-          <w:tblCellMar>
-            <w:top w:w="0" w:type="dxa"/>
-            <w:bottom w:w="0" w:type="dxa"/>
-          </w:tblCellMar>
-        </w:tblPrEx>
         <w:trPr>
           <w:trHeight w:val="674"/>
         </w:trPr>
         <w:tc>
           <w:tcPr>
-            <w:tcW w:w="1403" w:type="dxa"/>
+            <w:tcW w:w="1401" w:type="dxa"/>
             <w:gridSpan w:val="2"/>
             <w:tcBorders>
               <w:top w:val="single" w:sz="12" w:space="0" w:color="000000"/>
@@ -118,7 +112,6 @@
               <w:bottom w:val="single" w:sz="6" w:space="0" w:color="000000"/>
               <w:right w:val="single" w:sz="6" w:space="0" w:color="000000"/>
             </w:tcBorders>
-            <w:shd w:val="clear" w:color="auto" w:fill="auto"/>
             <w:tcMar>
               <w:top w:w="0" w:type="dxa"/>
               <w:left w:w="108" w:type="dxa"/>
@@ -148,7 +141,7 @@
         </w:tc>
         <w:tc>
           <w:tcPr>
-            <w:tcW w:w="4143" w:type="dxa"/>
+            <w:tcW w:w="4147" w:type="dxa"/>
             <w:gridSpan w:val="11"/>
             <w:tcBorders>
               <w:top w:val="single" w:sz="12" w:space="0" w:color="000000"/>
@@ -156,25 +149,30 @@
               <w:bottom w:val="single" w:sz="6" w:space="0" w:color="000000"/>
               <w:right w:val="single" w:sz="6" w:space="0" w:color="000000"/>
             </w:tcBorders>
-            <w:shd w:val="clear" w:color="auto" w:fill="auto"/>
-            <w:tcMar>
-              <w:top w:w="0" w:type="dxa"/>
-              <w:left w:w="108" w:type="dxa"/>
-              <w:bottom w:w="0" w:type="dxa"/>
-              <w:right w:w="108" w:type="dxa"/>
-            </w:tcMar>
-          </w:tcPr>
-          <w:p>
-            <w:pPr>
-              <w:rPr>
-                <w:rFonts w:ascii="標楷體" w:eastAsia="標楷體" w:hAnsi="標楷體"/>
-              </w:rPr>
-            </w:pPr>
-          </w:p>
-        </w:tc>
-        <w:tc>
-          <w:tcPr>
-            <w:tcW w:w="1547" w:type="dxa"/>
+            <w:tcMar>
+              <w:top w:w="0" w:type="dxa"/>
+              <w:left w:w="108" w:type="dxa"/>
+              <w:bottom w:w="0" w:type="dxa"/>
+              <w:right w:w="108" w:type="dxa"/>
+            </w:tcMar>
+          </w:tcPr>
+          <w:p>
+            <w:pPr>
+              <w:rPr>
+                <w:rFonts w:ascii="標楷體" w:eastAsia="標楷體" w:hAnsi="標楷體"/>
+              </w:rPr>
+            </w:pPr>
+            <w:r>
+              <w:rPr>
+                <w:rFonts w:ascii="標楷體" w:eastAsia="標楷體" w:hAnsi="標楷體"/>
+              </w:rPr>
+              <w:t>{{A4}}</w:t>
+            </w:r>
+          </w:p>
+        </w:tc>
+        <w:tc>
+          <w:tcPr>
+            <w:tcW w:w="1546" w:type="dxa"/>
             <w:gridSpan w:val="3"/>
             <w:tcBorders>
               <w:top w:val="single" w:sz="12" w:space="0" w:color="000000"/>
@@ -182,7 +180,6 @@
               <w:bottom w:val="single" w:sz="6" w:space="0" w:color="000000"/>
               <w:right w:val="single" w:sz="6" w:space="0" w:color="000000"/>
             </w:tcBorders>
-            <w:shd w:val="clear" w:color="auto" w:fill="auto"/>
             <w:tcMar>
               <w:top w:w="0" w:type="dxa"/>
               <w:left w:w="108" w:type="dxa"/>
@@ -227,7 +224,7 @@
         </w:tc>
         <w:tc>
           <w:tcPr>
-            <w:tcW w:w="1974" w:type="dxa"/>
+            <w:tcW w:w="1973" w:type="dxa"/>
             <w:gridSpan w:val="2"/>
             <w:tcBorders>
               <w:top w:val="single" w:sz="12" w:space="0" w:color="000000"/>
@@ -235,33 +232,32 @@
               <w:bottom w:val="single" w:sz="6" w:space="0" w:color="000000"/>
               <w:right w:val="single" w:sz="12" w:space="0" w:color="000000"/>
             </w:tcBorders>
-            <w:shd w:val="clear" w:color="auto" w:fill="auto"/>
-            <w:tcMar>
-              <w:top w:w="0" w:type="dxa"/>
-              <w:left w:w="108" w:type="dxa"/>
-              <w:bottom w:w="0" w:type="dxa"/>
-              <w:right w:w="108" w:type="dxa"/>
-            </w:tcMar>
-          </w:tcPr>
-          <w:p>
-            <w:pPr>
-              <w:rPr>
-                <w:rFonts w:ascii="標楷體" w:eastAsia="標楷體" w:hAnsi="標楷體"/>
-              </w:rPr>
-            </w:pPr>
+            <w:tcMar>
+              <w:top w:w="0" w:type="dxa"/>
+              <w:left w:w="108" w:type="dxa"/>
+              <w:bottom w:w="0" w:type="dxa"/>
+              <w:right w:w="108" w:type="dxa"/>
+            </w:tcMar>
+          </w:tcPr>
+          <w:p>
+            <w:pPr>
+              <w:rPr>
+                <w:rFonts w:ascii="標楷體" w:eastAsia="標楷體" w:hAnsi="標楷體"/>
+              </w:rPr>
+            </w:pPr>
+            <w:r>
+              <w:rPr>
+                <w:rFonts w:ascii="標楷體" w:eastAsia="標楷體" w:hAnsi="標楷體"/>
+              </w:rPr>
+              <w:t>{{A5}}</w:t>
+            </w:r>
           </w:p>
         </w:tc>
       </w:tr>
       <w:tr>
-        <w:tblPrEx>
-          <w:tblCellMar>
-            <w:top w:w="0" w:type="dxa"/>
-            <w:bottom w:w="0" w:type="dxa"/>
-          </w:tblCellMar>
-        </w:tblPrEx>
-        <w:tc>
-          <w:tcPr>
-            <w:tcW w:w="1403" w:type="dxa"/>
+        <w:tc>
+          <w:tcPr>
+            <w:tcW w:w="1401" w:type="dxa"/>
             <w:gridSpan w:val="2"/>
             <w:tcBorders>
               <w:top w:val="single" w:sz="6" w:space="0" w:color="000000"/>
@@ -269,7 +265,6 @@
               <w:bottom w:val="double" w:sz="4" w:space="0" w:color="000000"/>
               <w:right w:val="single" w:sz="6" w:space="0" w:color="000000"/>
             </w:tcBorders>
-            <w:shd w:val="clear" w:color="auto" w:fill="auto"/>
             <w:tcMar>
               <w:top w:w="0" w:type="dxa"/>
               <w:left w:w="108" w:type="dxa"/>
@@ -309,7 +304,7 @@
         </w:tc>
         <w:tc>
           <w:tcPr>
-            <w:tcW w:w="4143" w:type="dxa"/>
+            <w:tcW w:w="4147" w:type="dxa"/>
             <w:gridSpan w:val="11"/>
             <w:tcBorders>
               <w:top w:val="single" w:sz="6" w:space="0" w:color="000000"/>
@@ -317,7 +312,6 @@
               <w:bottom w:val="double" w:sz="4" w:space="0" w:color="000000"/>
               <w:right w:val="single" w:sz="6" w:space="0" w:color="000000"/>
             </w:tcBorders>
-            <w:shd w:val="clear" w:color="auto" w:fill="auto"/>
             <w:tcMar>
               <w:top w:w="0" w:type="dxa"/>
               <w:left w:w="108" w:type="dxa"/>
@@ -339,23 +333,7 @@
                 <w:sz w:val="20"/>
                 <w:szCs w:val="20"/>
               </w:rPr>
-              <w:t>(</w:t>
-            </w:r>
-            <w:r>
-              <w:rPr>
-                <w:rFonts w:ascii="標楷體" w:eastAsia="標楷體" w:hAnsi="標楷體"/>
-                <w:sz w:val="20"/>
-                <w:szCs w:val="20"/>
-              </w:rPr>
-              <w:t>請務必填寫郵遞區號及鄉鎮鄰里</w:t>
-            </w:r>
-            <w:r>
-              <w:rPr>
-                <w:rFonts w:ascii="標楷體" w:eastAsia="標楷體" w:hAnsi="標楷體"/>
-                <w:sz w:val="20"/>
-                <w:szCs w:val="20"/>
-              </w:rPr>
-              <w:t>)</w:t>
+              <w:t>(請務必填寫郵遞區號及鄉鎮鄰里)</w:t>
             </w:r>
           </w:p>
           <w:p>
@@ -365,11 +343,18 @@
                 <w:szCs w:val="24"/>
               </w:rPr>
             </w:pPr>
-          </w:p>
-        </w:tc>
-        <w:tc>
-          <w:tcPr>
-            <w:tcW w:w="1547" w:type="dxa"/>
+            <w:r>
+              <w:rPr>
+                <w:rFonts w:ascii="標楷體" w:eastAsia="標楷體" w:hAnsi="標楷體"/>
+                <w:szCs w:val="24"/>
+              </w:rPr>
+              <w:t>{{A7}}</w:t>
+            </w:r>
+          </w:p>
+        </w:tc>
+        <w:tc>
+          <w:tcPr>
+            <w:tcW w:w="1546" w:type="dxa"/>
             <w:gridSpan w:val="3"/>
             <w:tcBorders>
               <w:top w:val="single" w:sz="6" w:space="0" w:color="000000"/>
@@ -377,7 +362,6 @@
               <w:bottom w:val="double" w:sz="4" w:space="0" w:color="000000"/>
               <w:right w:val="single" w:sz="6" w:space="0" w:color="000000"/>
             </w:tcBorders>
-            <w:shd w:val="clear" w:color="auto" w:fill="auto"/>
             <w:tcMar>
               <w:top w:w="0" w:type="dxa"/>
               <w:left w:w="108" w:type="dxa"/>
@@ -411,25 +395,13 @@
               <w:rPr>
                 <w:rFonts w:ascii="標楷體" w:eastAsia="標楷體" w:hAnsi="標楷體"/>
               </w:rPr>
-              <w:t>(</w:t>
-            </w:r>
-            <w:r>
-              <w:rPr>
-                <w:rFonts w:ascii="標楷體" w:eastAsia="標楷體" w:hAnsi="標楷體"/>
-              </w:rPr>
-              <w:t>稅籍</w:t>
-            </w:r>
-            <w:r>
-              <w:rPr>
-                <w:rFonts w:ascii="標楷體" w:eastAsia="標楷體" w:hAnsi="標楷體"/>
-              </w:rPr>
-              <w:t>)</w:t>
-            </w:r>
-          </w:p>
-        </w:tc>
-        <w:tc>
-          <w:tcPr>
-            <w:tcW w:w="1974" w:type="dxa"/>
+              <w:t>(稅籍)</w:t>
+            </w:r>
+          </w:p>
+        </w:tc>
+        <w:tc>
+          <w:tcPr>
+            <w:tcW w:w="1973" w:type="dxa"/>
             <w:gridSpan w:val="2"/>
             <w:tcBorders>
               <w:top w:val="single" w:sz="6" w:space="0" w:color="000000"/>
@@ -437,30 +409,29 @@
               <w:bottom w:val="double" w:sz="4" w:space="0" w:color="000000"/>
               <w:right w:val="single" w:sz="12" w:space="0" w:color="000000"/>
             </w:tcBorders>
-            <w:shd w:val="clear" w:color="auto" w:fill="auto"/>
-            <w:tcMar>
-              <w:top w:w="0" w:type="dxa"/>
-              <w:left w:w="108" w:type="dxa"/>
-              <w:bottom w:w="0" w:type="dxa"/>
-              <w:right w:w="108" w:type="dxa"/>
-            </w:tcMar>
-          </w:tcPr>
-          <w:p>
-            <w:pPr>
-              <w:rPr>
-                <w:rFonts w:ascii="標楷體" w:eastAsia="標楷體" w:hAnsi="標楷體"/>
-              </w:rPr>
-            </w:pPr>
+            <w:tcMar>
+              <w:top w:w="0" w:type="dxa"/>
+              <w:left w:w="108" w:type="dxa"/>
+              <w:bottom w:w="0" w:type="dxa"/>
+              <w:right w:w="108" w:type="dxa"/>
+            </w:tcMar>
+          </w:tcPr>
+          <w:p>
+            <w:pPr>
+              <w:rPr>
+                <w:rFonts w:ascii="標楷體" w:eastAsia="標楷體" w:hAnsi="標楷體"/>
+              </w:rPr>
+            </w:pPr>
+            <w:r>
+              <w:rPr>
+                <w:rFonts w:ascii="標楷體" w:eastAsia="標楷體" w:hAnsi="標楷體"/>
+              </w:rPr>
+              <w:t>{{A6}}</w:t>
+            </w:r>
           </w:p>
         </w:tc>
       </w:tr>
       <w:tr>
-        <w:tblPrEx>
-          <w:tblCellMar>
-            <w:top w:w="0" w:type="dxa"/>
-            <w:bottom w:w="0" w:type="dxa"/>
-          </w:tblCellMar>
-        </w:tblPrEx>
         <w:tc>
           <w:tcPr>
             <w:tcW w:w="552" w:type="dxa"/>
@@ -471,7 +442,6 @@
               <w:bottom w:val="double" w:sz="4" w:space="0" w:color="000000"/>
               <w:right w:val="single" w:sz="4" w:space="0" w:color="000000"/>
             </w:tcBorders>
-            <w:shd w:val="clear" w:color="auto" w:fill="auto"/>
             <w:tcMar>
               <w:top w:w="0" w:type="dxa"/>
               <w:left w:w="108" w:type="dxa"/>
@@ -497,7 +467,7 @@
         </w:tc>
         <w:tc>
           <w:tcPr>
-            <w:tcW w:w="1273" w:type="dxa"/>
+            <w:tcW w:w="1270" w:type="dxa"/>
             <w:gridSpan w:val="2"/>
             <w:tcBorders>
               <w:top w:val="double" w:sz="4" w:space="0" w:color="000000"/>
@@ -505,7 +475,6 @@
               <w:bottom w:val="single" w:sz="4" w:space="0" w:color="000000"/>
               <w:right w:val="single" w:sz="4" w:space="0" w:color="000000"/>
             </w:tcBorders>
-            <w:shd w:val="clear" w:color="auto" w:fill="auto"/>
             <w:tcMar>
               <w:top w:w="0" w:type="dxa"/>
               <w:left w:w="108" w:type="dxa"/>
@@ -531,7 +500,7 @@
         </w:tc>
         <w:tc>
           <w:tcPr>
-            <w:tcW w:w="2685" w:type="dxa"/>
+            <w:tcW w:w="2690" w:type="dxa"/>
             <w:gridSpan w:val="4"/>
             <w:tcBorders>
               <w:top w:val="double" w:sz="4" w:space="0" w:color="000000"/>
@@ -539,20 +508,25 @@
               <w:bottom w:val="single" w:sz="4" w:space="0" w:color="000000"/>
               <w:right w:val="single" w:sz="4" w:space="0" w:color="000000"/>
             </w:tcBorders>
-            <w:shd w:val="clear" w:color="auto" w:fill="auto"/>
-            <w:tcMar>
-              <w:top w:w="0" w:type="dxa"/>
-              <w:left w:w="108" w:type="dxa"/>
-              <w:bottom w:w="0" w:type="dxa"/>
-              <w:right w:w="108" w:type="dxa"/>
-            </w:tcMar>
-          </w:tcPr>
-          <w:p>
-            <w:pPr>
-              <w:rPr>
-                <w:rFonts w:ascii="標楷體" w:eastAsia="標楷體" w:hAnsi="標楷體"/>
-              </w:rPr>
-            </w:pPr>
+            <w:tcMar>
+              <w:top w:w="0" w:type="dxa"/>
+              <w:left w:w="108" w:type="dxa"/>
+              <w:bottom w:w="0" w:type="dxa"/>
+              <w:right w:w="108" w:type="dxa"/>
+            </w:tcMar>
+          </w:tcPr>
+          <w:p>
+            <w:pPr>
+              <w:rPr>
+                <w:rFonts w:ascii="標楷體" w:eastAsia="標楷體" w:hAnsi="標楷體"/>
+              </w:rPr>
+            </w:pPr>
+            <w:r>
+              <w:rPr>
+                <w:rFonts w:ascii="標楷體" w:eastAsia="標楷體" w:hAnsi="標楷體"/>
+              </w:rPr>
+              <w:t>{{A8.1}}</w:t>
+            </w:r>
           </w:p>
         </w:tc>
         <w:tc>
@@ -566,7 +540,6 @@
               <w:bottom w:val="double" w:sz="4" w:space="0" w:color="000000"/>
               <w:right w:val="single" w:sz="4" w:space="0" w:color="000000"/>
             </w:tcBorders>
-            <w:shd w:val="clear" w:color="auto" w:fill="auto"/>
             <w:tcMar>
               <w:top w:w="0" w:type="dxa"/>
               <w:left w:w="108" w:type="dxa"/>
@@ -600,7 +573,6 @@
               <w:bottom w:val="single" w:sz="4" w:space="0" w:color="000000"/>
               <w:right w:val="single" w:sz="4" w:space="0" w:color="000000"/>
             </w:tcBorders>
-            <w:shd w:val="clear" w:color="auto" w:fill="auto"/>
             <w:tcMar>
               <w:top w:w="0" w:type="dxa"/>
               <w:left w:w="108" w:type="dxa"/>
@@ -626,7 +598,7 @@
         </w:tc>
         <w:tc>
           <w:tcPr>
-            <w:tcW w:w="2845" w:type="dxa"/>
+            <w:tcW w:w="2843" w:type="dxa"/>
             <w:gridSpan w:val="3"/>
             <w:tcBorders>
               <w:top w:val="double" w:sz="4" w:space="0" w:color="000000"/>
@@ -634,30 +606,29 @@
               <w:bottom w:val="single" w:sz="4" w:space="0" w:color="000000"/>
               <w:right w:val="single" w:sz="12" w:space="0" w:color="000000"/>
             </w:tcBorders>
-            <w:shd w:val="clear" w:color="auto" w:fill="auto"/>
-            <w:tcMar>
-              <w:top w:w="0" w:type="dxa"/>
-              <w:left w:w="108" w:type="dxa"/>
-              <w:bottom w:w="0" w:type="dxa"/>
-              <w:right w:w="108" w:type="dxa"/>
-            </w:tcMar>
-          </w:tcPr>
-          <w:p>
-            <w:pPr>
-              <w:rPr>
-                <w:rFonts w:ascii="標楷體" w:eastAsia="標楷體" w:hAnsi="標楷體"/>
-              </w:rPr>
-            </w:pPr>
+            <w:tcMar>
+              <w:top w:w="0" w:type="dxa"/>
+              <w:left w:w="108" w:type="dxa"/>
+              <w:bottom w:w="0" w:type="dxa"/>
+              <w:right w:w="108" w:type="dxa"/>
+            </w:tcMar>
+          </w:tcPr>
+          <w:p>
+            <w:pPr>
+              <w:rPr>
+                <w:rFonts w:ascii="標楷體" w:eastAsia="標楷體" w:hAnsi="標楷體"/>
+              </w:rPr>
+            </w:pPr>
+            <w:r>
+              <w:rPr>
+                <w:rFonts w:ascii="標楷體" w:eastAsia="標楷體" w:hAnsi="標楷體"/>
+              </w:rPr>
+              <w:t>{{A9.1}}</w:t>
+            </w:r>
           </w:p>
         </w:tc>
       </w:tr>
       <w:tr>
-        <w:tblPrEx>
-          <w:tblCellMar>
-            <w:top w:w="0" w:type="dxa"/>
-            <w:bottom w:w="0" w:type="dxa"/>
-          </w:tblCellMar>
-        </w:tblPrEx>
         <w:trPr>
           <w:trHeight w:val="389"/>
         </w:trPr>
@@ -671,26 +642,25 @@
               <w:bottom w:val="double" w:sz="4" w:space="0" w:color="000000"/>
               <w:right w:val="single" w:sz="4" w:space="0" w:color="000000"/>
             </w:tcBorders>
-            <w:shd w:val="clear" w:color="auto" w:fill="auto"/>
-            <w:tcMar>
-              <w:top w:w="0" w:type="dxa"/>
-              <w:left w:w="108" w:type="dxa"/>
-              <w:bottom w:w="0" w:type="dxa"/>
-              <w:right w:w="108" w:type="dxa"/>
-            </w:tcMar>
-            <w:vAlign w:val="center"/>
-          </w:tcPr>
-          <w:p>
-            <w:pPr>
-              <w:rPr>
-                <w:rFonts w:ascii="標楷體" w:eastAsia="標楷體" w:hAnsi="標楷體"/>
-              </w:rPr>
-            </w:pPr>
-          </w:p>
-        </w:tc>
-        <w:tc>
-          <w:tcPr>
-            <w:tcW w:w="1273" w:type="dxa"/>
+            <w:tcMar>
+              <w:top w:w="0" w:type="dxa"/>
+              <w:left w:w="108" w:type="dxa"/>
+              <w:bottom w:w="0" w:type="dxa"/>
+              <w:right w:w="108" w:type="dxa"/>
+            </w:tcMar>
+            <w:vAlign w:val="center"/>
+          </w:tcPr>
+          <w:p>
+            <w:pPr>
+              <w:rPr>
+                <w:rFonts w:ascii="標楷體" w:eastAsia="標楷體" w:hAnsi="標楷體"/>
+              </w:rPr>
+            </w:pPr>
+          </w:p>
+        </w:tc>
+        <w:tc>
+          <w:tcPr>
+            <w:tcW w:w="1270" w:type="dxa"/>
             <w:gridSpan w:val="2"/>
             <w:tcBorders>
               <w:top w:val="single" w:sz="4" w:space="0" w:color="000000"/>
@@ -698,7 +668,6 @@
               <w:bottom w:val="single" w:sz="4" w:space="0" w:color="000000"/>
               <w:right w:val="single" w:sz="4" w:space="0" w:color="000000"/>
             </w:tcBorders>
-            <w:shd w:val="clear" w:color="auto" w:fill="auto"/>
             <w:tcMar>
               <w:top w:w="0" w:type="dxa"/>
               <w:left w:w="108" w:type="dxa"/>
@@ -724,7 +693,7 @@
         </w:tc>
         <w:tc>
           <w:tcPr>
-            <w:tcW w:w="2685" w:type="dxa"/>
+            <w:tcW w:w="2690" w:type="dxa"/>
             <w:gridSpan w:val="4"/>
             <w:tcBorders>
               <w:top w:val="single" w:sz="4" w:space="0" w:color="000000"/>
@@ -732,20 +701,25 @@
               <w:bottom w:val="single" w:sz="4" w:space="0" w:color="000000"/>
               <w:right w:val="single" w:sz="4" w:space="0" w:color="000000"/>
             </w:tcBorders>
-            <w:shd w:val="clear" w:color="auto" w:fill="auto"/>
-            <w:tcMar>
-              <w:top w:w="0" w:type="dxa"/>
-              <w:left w:w="108" w:type="dxa"/>
-              <w:bottom w:w="0" w:type="dxa"/>
-              <w:right w:w="108" w:type="dxa"/>
-            </w:tcMar>
-          </w:tcPr>
-          <w:p>
-            <w:pPr>
-              <w:rPr>
-                <w:rFonts w:ascii="標楷體" w:eastAsia="標楷體" w:hAnsi="標楷體"/>
-              </w:rPr>
-            </w:pPr>
+            <w:tcMar>
+              <w:top w:w="0" w:type="dxa"/>
+              <w:left w:w="108" w:type="dxa"/>
+              <w:bottom w:w="0" w:type="dxa"/>
+              <w:right w:w="108" w:type="dxa"/>
+            </w:tcMar>
+          </w:tcPr>
+          <w:p>
+            <w:pPr>
+              <w:rPr>
+                <w:rFonts w:ascii="標楷體" w:eastAsia="標楷體" w:hAnsi="標楷體"/>
+              </w:rPr>
+            </w:pPr>
+            <w:r>
+              <w:rPr>
+                <w:rFonts w:ascii="標楷體" w:eastAsia="標楷體" w:hAnsi="標楷體"/>
+              </w:rPr>
+              <w:t>{{A8.2}}</w:t>
+            </w:r>
           </w:p>
         </w:tc>
         <w:tc>
@@ -759,7 +733,6 @@
               <w:bottom w:val="double" w:sz="4" w:space="0" w:color="000000"/>
               <w:right w:val="single" w:sz="4" w:space="0" w:color="000000"/>
             </w:tcBorders>
-            <w:shd w:val="clear" w:color="auto" w:fill="auto"/>
             <w:tcMar>
               <w:top w:w="0" w:type="dxa"/>
               <w:left w:w="108" w:type="dxa"/>
@@ -786,7 +759,6 @@
               <w:bottom w:val="single" w:sz="4" w:space="0" w:color="000000"/>
               <w:right w:val="single" w:sz="4" w:space="0" w:color="000000"/>
             </w:tcBorders>
-            <w:shd w:val="clear" w:color="auto" w:fill="auto"/>
             <w:tcMar>
               <w:top w:w="0" w:type="dxa"/>
               <w:left w:w="108" w:type="dxa"/>
@@ -812,7 +784,7 @@
         </w:tc>
         <w:tc>
           <w:tcPr>
-            <w:tcW w:w="2845" w:type="dxa"/>
+            <w:tcW w:w="2843" w:type="dxa"/>
             <w:gridSpan w:val="3"/>
             <w:tcBorders>
               <w:top w:val="single" w:sz="4" w:space="0" w:color="000000"/>
@@ -820,30 +792,29 @@
               <w:bottom w:val="single" w:sz="4" w:space="0" w:color="000000"/>
               <w:right w:val="single" w:sz="12" w:space="0" w:color="000000"/>
             </w:tcBorders>
-            <w:shd w:val="clear" w:color="auto" w:fill="auto"/>
-            <w:tcMar>
-              <w:top w:w="0" w:type="dxa"/>
-              <w:left w:w="108" w:type="dxa"/>
-              <w:bottom w:w="0" w:type="dxa"/>
-              <w:right w:w="108" w:type="dxa"/>
-            </w:tcMar>
-          </w:tcPr>
-          <w:p>
-            <w:pPr>
-              <w:rPr>
-                <w:rFonts w:ascii="標楷體" w:eastAsia="標楷體" w:hAnsi="標楷體"/>
-              </w:rPr>
-            </w:pPr>
+            <w:tcMar>
+              <w:top w:w="0" w:type="dxa"/>
+              <w:left w:w="108" w:type="dxa"/>
+              <w:bottom w:w="0" w:type="dxa"/>
+              <w:right w:w="108" w:type="dxa"/>
+            </w:tcMar>
+          </w:tcPr>
+          <w:p>
+            <w:pPr>
+              <w:rPr>
+                <w:rFonts w:ascii="標楷體" w:eastAsia="標楷體" w:hAnsi="標楷體"/>
+              </w:rPr>
+            </w:pPr>
+            <w:r>
+              <w:rPr>
+                <w:rFonts w:ascii="標楷體" w:eastAsia="標楷體" w:hAnsi="標楷體"/>
+              </w:rPr>
+              <w:t>{{A9.2}}</w:t>
+            </w:r>
           </w:p>
         </w:tc>
       </w:tr>
       <w:tr>
-        <w:tblPrEx>
-          <w:tblCellMar>
-            <w:top w:w="0" w:type="dxa"/>
-            <w:bottom w:w="0" w:type="dxa"/>
-          </w:tblCellMar>
-        </w:tblPrEx>
         <w:trPr>
           <w:trHeight w:val="389"/>
         </w:trPr>
@@ -857,26 +828,25 @@
               <w:bottom w:val="double" w:sz="4" w:space="0" w:color="000000"/>
               <w:right w:val="single" w:sz="4" w:space="0" w:color="000000"/>
             </w:tcBorders>
-            <w:shd w:val="clear" w:color="auto" w:fill="auto"/>
-            <w:tcMar>
-              <w:top w:w="0" w:type="dxa"/>
-              <w:left w:w="108" w:type="dxa"/>
-              <w:bottom w:w="0" w:type="dxa"/>
-              <w:right w:w="108" w:type="dxa"/>
-            </w:tcMar>
-            <w:vAlign w:val="center"/>
-          </w:tcPr>
-          <w:p>
-            <w:pPr>
-              <w:rPr>
-                <w:rFonts w:ascii="標楷體" w:eastAsia="標楷體" w:hAnsi="標楷體"/>
-              </w:rPr>
-            </w:pPr>
-          </w:p>
-        </w:tc>
-        <w:tc>
-          <w:tcPr>
-            <w:tcW w:w="1273" w:type="dxa"/>
+            <w:tcMar>
+              <w:top w:w="0" w:type="dxa"/>
+              <w:left w:w="108" w:type="dxa"/>
+              <w:bottom w:w="0" w:type="dxa"/>
+              <w:right w:w="108" w:type="dxa"/>
+            </w:tcMar>
+            <w:vAlign w:val="center"/>
+          </w:tcPr>
+          <w:p>
+            <w:pPr>
+              <w:rPr>
+                <w:rFonts w:ascii="標楷體" w:eastAsia="標楷體" w:hAnsi="標楷體"/>
+              </w:rPr>
+            </w:pPr>
+          </w:p>
+        </w:tc>
+        <w:tc>
+          <w:tcPr>
+            <w:tcW w:w="1270" w:type="dxa"/>
             <w:gridSpan w:val="2"/>
             <w:tcBorders>
               <w:top w:val="single" w:sz="4" w:space="0" w:color="000000"/>
@@ -884,7 +854,6 @@
               <w:bottom w:val="single" w:sz="4" w:space="0" w:color="000000"/>
               <w:right w:val="single" w:sz="4" w:space="0" w:color="000000"/>
             </w:tcBorders>
-            <w:shd w:val="clear" w:color="auto" w:fill="auto"/>
             <w:tcMar>
               <w:top w:w="0" w:type="dxa"/>
               <w:left w:w="108" w:type="dxa"/>
@@ -910,7 +879,7 @@
         </w:tc>
         <w:tc>
           <w:tcPr>
-            <w:tcW w:w="2685" w:type="dxa"/>
+            <w:tcW w:w="2690" w:type="dxa"/>
             <w:gridSpan w:val="4"/>
             <w:tcBorders>
               <w:top w:val="single" w:sz="4" w:space="0" w:color="000000"/>
@@ -918,20 +887,25 @@
               <w:bottom w:val="single" w:sz="4" w:space="0" w:color="000000"/>
               <w:right w:val="single" w:sz="4" w:space="0" w:color="000000"/>
             </w:tcBorders>
-            <w:shd w:val="clear" w:color="auto" w:fill="auto"/>
-            <w:tcMar>
-              <w:top w:w="0" w:type="dxa"/>
-              <w:left w:w="108" w:type="dxa"/>
-              <w:bottom w:w="0" w:type="dxa"/>
-              <w:right w:w="108" w:type="dxa"/>
-            </w:tcMar>
-          </w:tcPr>
-          <w:p>
-            <w:pPr>
-              <w:rPr>
-                <w:rFonts w:ascii="標楷體" w:eastAsia="標楷體" w:hAnsi="標楷體"/>
-              </w:rPr>
-            </w:pPr>
+            <w:tcMar>
+              <w:top w:w="0" w:type="dxa"/>
+              <w:left w:w="108" w:type="dxa"/>
+              <w:bottom w:w="0" w:type="dxa"/>
+              <w:right w:w="108" w:type="dxa"/>
+            </w:tcMar>
+          </w:tcPr>
+          <w:p>
+            <w:pPr>
+              <w:rPr>
+                <w:rFonts w:ascii="標楷體" w:eastAsia="標楷體" w:hAnsi="標楷體"/>
+              </w:rPr>
+            </w:pPr>
+            <w:r>
+              <w:rPr>
+                <w:rFonts w:ascii="標楷體" w:eastAsia="標楷體" w:hAnsi="標楷體"/>
+              </w:rPr>
+              <w:t>{{A8.3}}</w:t>
+            </w:r>
           </w:p>
         </w:tc>
         <w:tc>
@@ -945,7 +919,6 @@
               <w:bottom w:val="double" w:sz="4" w:space="0" w:color="000000"/>
               <w:right w:val="single" w:sz="4" w:space="0" w:color="000000"/>
             </w:tcBorders>
-            <w:shd w:val="clear" w:color="auto" w:fill="auto"/>
             <w:tcMar>
               <w:top w:w="0" w:type="dxa"/>
               <w:left w:w="108" w:type="dxa"/>
@@ -972,7 +945,6 @@
               <w:bottom w:val="single" w:sz="4" w:space="0" w:color="000000"/>
               <w:right w:val="single" w:sz="4" w:space="0" w:color="000000"/>
             </w:tcBorders>
-            <w:shd w:val="clear" w:color="auto" w:fill="auto"/>
             <w:tcMar>
               <w:top w:w="0" w:type="dxa"/>
               <w:left w:w="108" w:type="dxa"/>
@@ -998,7 +970,7 @@
         </w:tc>
         <w:tc>
           <w:tcPr>
-            <w:tcW w:w="2845" w:type="dxa"/>
+            <w:tcW w:w="2843" w:type="dxa"/>
             <w:gridSpan w:val="3"/>
             <w:tcBorders>
               <w:top w:val="single" w:sz="4" w:space="0" w:color="000000"/>
@@ -1006,30 +978,29 @@
               <w:bottom w:val="single" w:sz="4" w:space="0" w:color="000000"/>
               <w:right w:val="single" w:sz="12" w:space="0" w:color="000000"/>
             </w:tcBorders>
-            <w:shd w:val="clear" w:color="auto" w:fill="auto"/>
-            <w:tcMar>
-              <w:top w:w="0" w:type="dxa"/>
-              <w:left w:w="108" w:type="dxa"/>
-              <w:bottom w:w="0" w:type="dxa"/>
-              <w:right w:w="108" w:type="dxa"/>
-            </w:tcMar>
-          </w:tcPr>
-          <w:p>
-            <w:pPr>
-              <w:rPr>
-                <w:rFonts w:ascii="標楷體" w:eastAsia="標楷體" w:hAnsi="標楷體"/>
-              </w:rPr>
-            </w:pPr>
+            <w:tcMar>
+              <w:top w:w="0" w:type="dxa"/>
+              <w:left w:w="108" w:type="dxa"/>
+              <w:bottom w:w="0" w:type="dxa"/>
+              <w:right w:w="108" w:type="dxa"/>
+            </w:tcMar>
+          </w:tcPr>
+          <w:p>
+            <w:pPr>
+              <w:rPr>
+                <w:rFonts w:ascii="標楷體" w:eastAsia="標楷體" w:hAnsi="標楷體"/>
+              </w:rPr>
+            </w:pPr>
+            <w:r>
+              <w:rPr>
+                <w:rFonts w:ascii="標楷體" w:eastAsia="標楷體" w:hAnsi="標楷體"/>
+              </w:rPr>
+              <w:t>{{A9.3}}</w:t>
+            </w:r>
           </w:p>
         </w:tc>
       </w:tr>
       <w:tr>
-        <w:tblPrEx>
-          <w:tblCellMar>
-            <w:top w:w="0" w:type="dxa"/>
-            <w:bottom w:w="0" w:type="dxa"/>
-          </w:tblCellMar>
-        </w:tblPrEx>
         <w:trPr>
           <w:trHeight w:val="389"/>
         </w:trPr>
@@ -1043,26 +1014,25 @@
               <w:bottom w:val="double" w:sz="4" w:space="0" w:color="000000"/>
               <w:right w:val="single" w:sz="4" w:space="0" w:color="000000"/>
             </w:tcBorders>
-            <w:shd w:val="clear" w:color="auto" w:fill="auto"/>
-            <w:tcMar>
-              <w:top w:w="0" w:type="dxa"/>
-              <w:left w:w="108" w:type="dxa"/>
-              <w:bottom w:w="0" w:type="dxa"/>
-              <w:right w:w="108" w:type="dxa"/>
-            </w:tcMar>
-            <w:vAlign w:val="center"/>
-          </w:tcPr>
-          <w:p>
-            <w:pPr>
-              <w:rPr>
-                <w:rFonts w:ascii="標楷體" w:eastAsia="標楷體" w:hAnsi="標楷體"/>
-              </w:rPr>
-            </w:pPr>
-          </w:p>
-        </w:tc>
-        <w:tc>
-          <w:tcPr>
-            <w:tcW w:w="1273" w:type="dxa"/>
+            <w:tcMar>
+              <w:top w:w="0" w:type="dxa"/>
+              <w:left w:w="108" w:type="dxa"/>
+              <w:bottom w:w="0" w:type="dxa"/>
+              <w:right w:w="108" w:type="dxa"/>
+            </w:tcMar>
+            <w:vAlign w:val="center"/>
+          </w:tcPr>
+          <w:p>
+            <w:pPr>
+              <w:rPr>
+                <w:rFonts w:ascii="標楷體" w:eastAsia="標楷體" w:hAnsi="標楷體"/>
+              </w:rPr>
+            </w:pPr>
+          </w:p>
+        </w:tc>
+        <w:tc>
+          <w:tcPr>
+            <w:tcW w:w="1270" w:type="dxa"/>
             <w:gridSpan w:val="2"/>
             <w:tcBorders>
               <w:top w:val="single" w:sz="4" w:space="0" w:color="000000"/>
@@ -1070,7 +1040,6 @@
               <w:bottom w:val="single" w:sz="4" w:space="0" w:color="000000"/>
               <w:right w:val="single" w:sz="4" w:space="0" w:color="000000"/>
             </w:tcBorders>
-            <w:shd w:val="clear" w:color="auto" w:fill="auto"/>
             <w:tcMar>
               <w:top w:w="0" w:type="dxa"/>
               <w:left w:w="108" w:type="dxa"/>
@@ -1096,7 +1065,7 @@
         </w:tc>
         <w:tc>
           <w:tcPr>
-            <w:tcW w:w="2685" w:type="dxa"/>
+            <w:tcW w:w="2690" w:type="dxa"/>
             <w:gridSpan w:val="4"/>
             <w:tcBorders>
               <w:top w:val="single" w:sz="4" w:space="0" w:color="000000"/>
@@ -1104,20 +1073,25 @@
               <w:bottom w:val="single" w:sz="4" w:space="0" w:color="000000"/>
               <w:right w:val="single" w:sz="4" w:space="0" w:color="000000"/>
             </w:tcBorders>
-            <w:shd w:val="clear" w:color="auto" w:fill="auto"/>
-            <w:tcMar>
-              <w:top w:w="0" w:type="dxa"/>
-              <w:left w:w="108" w:type="dxa"/>
-              <w:bottom w:w="0" w:type="dxa"/>
-              <w:right w:w="108" w:type="dxa"/>
-            </w:tcMar>
-          </w:tcPr>
-          <w:p>
-            <w:pPr>
-              <w:rPr>
-                <w:rFonts w:ascii="標楷體" w:eastAsia="標楷體" w:hAnsi="標楷體"/>
-              </w:rPr>
-            </w:pPr>
+            <w:tcMar>
+              <w:top w:w="0" w:type="dxa"/>
+              <w:left w:w="108" w:type="dxa"/>
+              <w:bottom w:w="0" w:type="dxa"/>
+              <w:right w:w="108" w:type="dxa"/>
+            </w:tcMar>
+          </w:tcPr>
+          <w:p>
+            <w:pPr>
+              <w:rPr>
+                <w:rFonts w:ascii="標楷體" w:eastAsia="標楷體" w:hAnsi="標楷體"/>
+              </w:rPr>
+            </w:pPr>
+            <w:r>
+              <w:rPr>
+                <w:rFonts w:ascii="標楷體" w:eastAsia="標楷體" w:hAnsi="標楷體"/>
+              </w:rPr>
+              <w:t>{{A8.4}}</w:t>
+            </w:r>
           </w:p>
         </w:tc>
         <w:tc>
@@ -1131,7 +1105,6 @@
               <w:bottom w:val="double" w:sz="4" w:space="0" w:color="000000"/>
               <w:right w:val="single" w:sz="4" w:space="0" w:color="000000"/>
             </w:tcBorders>
-            <w:shd w:val="clear" w:color="auto" w:fill="auto"/>
             <w:tcMar>
               <w:top w:w="0" w:type="dxa"/>
               <w:left w:w="108" w:type="dxa"/>
@@ -1158,7 +1131,6 @@
               <w:bottom w:val="single" w:sz="4" w:space="0" w:color="000000"/>
               <w:right w:val="single" w:sz="4" w:space="0" w:color="000000"/>
             </w:tcBorders>
-            <w:shd w:val="clear" w:color="auto" w:fill="auto"/>
             <w:tcMar>
               <w:top w:w="0" w:type="dxa"/>
               <w:left w:w="108" w:type="dxa"/>
@@ -1184,7 +1156,7 @@
         </w:tc>
         <w:tc>
           <w:tcPr>
-            <w:tcW w:w="2845" w:type="dxa"/>
+            <w:tcW w:w="2843" w:type="dxa"/>
             <w:gridSpan w:val="3"/>
             <w:tcBorders>
               <w:top w:val="single" w:sz="4" w:space="0" w:color="000000"/>
@@ -1192,30 +1164,29 @@
               <w:bottom w:val="single" w:sz="4" w:space="0" w:color="000000"/>
               <w:right w:val="single" w:sz="12" w:space="0" w:color="000000"/>
             </w:tcBorders>
-            <w:shd w:val="clear" w:color="auto" w:fill="auto"/>
-            <w:tcMar>
-              <w:top w:w="0" w:type="dxa"/>
-              <w:left w:w="108" w:type="dxa"/>
-              <w:bottom w:w="0" w:type="dxa"/>
-              <w:right w:w="108" w:type="dxa"/>
-            </w:tcMar>
-          </w:tcPr>
-          <w:p>
-            <w:pPr>
-              <w:rPr>
-                <w:rFonts w:ascii="標楷體" w:eastAsia="標楷體" w:hAnsi="標楷體"/>
-              </w:rPr>
-            </w:pPr>
+            <w:tcMar>
+              <w:top w:w="0" w:type="dxa"/>
+              <w:left w:w="108" w:type="dxa"/>
+              <w:bottom w:w="0" w:type="dxa"/>
+              <w:right w:w="108" w:type="dxa"/>
+            </w:tcMar>
+          </w:tcPr>
+          <w:p>
+            <w:pPr>
+              <w:rPr>
+                <w:rFonts w:ascii="標楷體" w:eastAsia="標楷體" w:hAnsi="標楷體"/>
+              </w:rPr>
+            </w:pPr>
+            <w:r>
+              <w:rPr>
+                <w:rFonts w:ascii="標楷體" w:eastAsia="標楷體" w:hAnsi="標楷體"/>
+              </w:rPr>
+              <w:t>{{A9.4}}</w:t>
+            </w:r>
           </w:p>
         </w:tc>
       </w:tr>
       <w:tr>
-        <w:tblPrEx>
-          <w:tblCellMar>
-            <w:top w:w="0" w:type="dxa"/>
-            <w:bottom w:w="0" w:type="dxa"/>
-          </w:tblCellMar>
-        </w:tblPrEx>
         <w:trPr>
           <w:trHeight w:val="389"/>
         </w:trPr>
@@ -1229,26 +1200,25 @@
               <w:bottom w:val="double" w:sz="4" w:space="0" w:color="000000"/>
               <w:right w:val="single" w:sz="4" w:space="0" w:color="000000"/>
             </w:tcBorders>
-            <w:shd w:val="clear" w:color="auto" w:fill="auto"/>
-            <w:tcMar>
-              <w:top w:w="0" w:type="dxa"/>
-              <w:left w:w="108" w:type="dxa"/>
-              <w:bottom w:w="0" w:type="dxa"/>
-              <w:right w:w="108" w:type="dxa"/>
-            </w:tcMar>
-            <w:vAlign w:val="center"/>
-          </w:tcPr>
-          <w:p>
-            <w:pPr>
-              <w:rPr>
-                <w:rFonts w:ascii="標楷體" w:eastAsia="標楷體" w:hAnsi="標楷體"/>
-              </w:rPr>
-            </w:pPr>
-          </w:p>
-        </w:tc>
-        <w:tc>
-          <w:tcPr>
-            <w:tcW w:w="1273" w:type="dxa"/>
+            <w:tcMar>
+              <w:top w:w="0" w:type="dxa"/>
+              <w:left w:w="108" w:type="dxa"/>
+              <w:bottom w:w="0" w:type="dxa"/>
+              <w:right w:w="108" w:type="dxa"/>
+            </w:tcMar>
+            <w:vAlign w:val="center"/>
+          </w:tcPr>
+          <w:p>
+            <w:pPr>
+              <w:rPr>
+                <w:rFonts w:ascii="標楷體" w:eastAsia="標楷體" w:hAnsi="標楷體"/>
+              </w:rPr>
+            </w:pPr>
+          </w:p>
+        </w:tc>
+        <w:tc>
+          <w:tcPr>
+            <w:tcW w:w="1270" w:type="dxa"/>
             <w:gridSpan w:val="2"/>
             <w:tcBorders>
               <w:top w:val="single" w:sz="4" w:space="0" w:color="000000"/>
@@ -1256,7 +1226,6 @@
               <w:bottom w:val="double" w:sz="4" w:space="0" w:color="000000"/>
               <w:right w:val="single" w:sz="4" w:space="0" w:color="000000"/>
             </w:tcBorders>
-            <w:shd w:val="clear" w:color="auto" w:fill="auto"/>
             <w:tcMar>
               <w:top w:w="0" w:type="dxa"/>
               <w:left w:w="108" w:type="dxa"/>
@@ -1282,7 +1251,7 @@
         </w:tc>
         <w:tc>
           <w:tcPr>
-            <w:tcW w:w="2685" w:type="dxa"/>
+            <w:tcW w:w="2690" w:type="dxa"/>
             <w:gridSpan w:val="4"/>
             <w:tcBorders>
               <w:top w:val="single" w:sz="4" w:space="0" w:color="000000"/>
@@ -1290,20 +1259,25 @@
               <w:bottom w:val="double" w:sz="4" w:space="0" w:color="000000"/>
               <w:right w:val="single" w:sz="4" w:space="0" w:color="000000"/>
             </w:tcBorders>
-            <w:shd w:val="clear" w:color="auto" w:fill="auto"/>
-            <w:tcMar>
-              <w:top w:w="0" w:type="dxa"/>
-              <w:left w:w="108" w:type="dxa"/>
-              <w:bottom w:w="0" w:type="dxa"/>
-              <w:right w:w="108" w:type="dxa"/>
-            </w:tcMar>
-          </w:tcPr>
-          <w:p>
-            <w:pPr>
-              <w:rPr>
-                <w:rFonts w:ascii="標楷體" w:eastAsia="標楷體" w:hAnsi="標楷體"/>
-              </w:rPr>
-            </w:pPr>
+            <w:tcMar>
+              <w:top w:w="0" w:type="dxa"/>
+              <w:left w:w="108" w:type="dxa"/>
+              <w:bottom w:w="0" w:type="dxa"/>
+              <w:right w:w="108" w:type="dxa"/>
+            </w:tcMar>
+          </w:tcPr>
+          <w:p>
+            <w:pPr>
+              <w:rPr>
+                <w:rFonts w:ascii="標楷體" w:eastAsia="標楷體" w:hAnsi="標楷體"/>
+              </w:rPr>
+            </w:pPr>
+            <w:r>
+              <w:rPr>
+                <w:rFonts w:ascii="標楷體" w:eastAsia="標楷體" w:hAnsi="標楷體"/>
+              </w:rPr>
+              <w:t>{{A8.5}}</w:t>
+            </w:r>
           </w:p>
         </w:tc>
         <w:tc>
@@ -1317,7 +1291,6 @@
               <w:bottom w:val="double" w:sz="4" w:space="0" w:color="000000"/>
               <w:right w:val="single" w:sz="4" w:space="0" w:color="000000"/>
             </w:tcBorders>
-            <w:shd w:val="clear" w:color="auto" w:fill="auto"/>
             <w:tcMar>
               <w:top w:w="0" w:type="dxa"/>
               <w:left w:w="108" w:type="dxa"/>
@@ -1344,7 +1317,6 @@
               <w:bottom w:val="double" w:sz="4" w:space="0" w:color="000000"/>
               <w:right w:val="single" w:sz="4" w:space="0" w:color="000000"/>
             </w:tcBorders>
-            <w:shd w:val="clear" w:color="auto" w:fill="auto"/>
             <w:tcMar>
               <w:top w:w="0" w:type="dxa"/>
               <w:left w:w="108" w:type="dxa"/>
@@ -1370,7 +1342,7 @@
         </w:tc>
         <w:tc>
           <w:tcPr>
-            <w:tcW w:w="2845" w:type="dxa"/>
+            <w:tcW w:w="2843" w:type="dxa"/>
             <w:gridSpan w:val="3"/>
             <w:tcBorders>
               <w:top w:val="single" w:sz="4" w:space="0" w:color="000000"/>
@@ -1378,33 +1350,32 @@
               <w:bottom w:val="double" w:sz="4" w:space="0" w:color="000000"/>
               <w:right w:val="single" w:sz="12" w:space="0" w:color="000000"/>
             </w:tcBorders>
-            <w:shd w:val="clear" w:color="auto" w:fill="auto"/>
-            <w:tcMar>
-              <w:top w:w="0" w:type="dxa"/>
-              <w:left w:w="108" w:type="dxa"/>
-              <w:bottom w:w="0" w:type="dxa"/>
-              <w:right w:w="108" w:type="dxa"/>
-            </w:tcMar>
-          </w:tcPr>
-          <w:p>
-            <w:pPr>
-              <w:rPr>
-                <w:rFonts w:ascii="標楷體" w:eastAsia="標楷體" w:hAnsi="標楷體"/>
-              </w:rPr>
-            </w:pPr>
+            <w:tcMar>
+              <w:top w:w="0" w:type="dxa"/>
+              <w:left w:w="108" w:type="dxa"/>
+              <w:bottom w:w="0" w:type="dxa"/>
+              <w:right w:w="108" w:type="dxa"/>
+            </w:tcMar>
+          </w:tcPr>
+          <w:p>
+            <w:pPr>
+              <w:rPr>
+                <w:rFonts w:ascii="標楷體" w:eastAsia="標楷體" w:hAnsi="標楷體"/>
+              </w:rPr>
+            </w:pPr>
+            <w:r>
+              <w:rPr>
+                <w:rFonts w:ascii="標楷體" w:eastAsia="標楷體" w:hAnsi="標楷體"/>
+              </w:rPr>
+              <w:t>{{A9.5}}</w:t>
+            </w:r>
           </w:p>
         </w:tc>
       </w:tr>
       <w:tr>
-        <w:tblPrEx>
-          <w:tblCellMar>
-            <w:top w:w="0" w:type="dxa"/>
-            <w:bottom w:w="0" w:type="dxa"/>
-          </w:tblCellMar>
-        </w:tblPrEx>
-        <w:tc>
-          <w:tcPr>
-            <w:tcW w:w="1976" w:type="dxa"/>
+        <w:tc>
+          <w:tcPr>
+            <w:tcW w:w="1973" w:type="dxa"/>
             <w:gridSpan w:val="4"/>
             <w:tcBorders>
               <w:top w:val="double" w:sz="4" w:space="0" w:color="000000"/>
@@ -1412,7 +1383,6 @@
               <w:bottom w:val="single" w:sz="4" w:space="0" w:color="000000"/>
               <w:right w:val="single" w:sz="6" w:space="0" w:color="000000"/>
             </w:tcBorders>
-            <w:shd w:val="clear" w:color="auto" w:fill="auto"/>
             <w:tcMar>
               <w:top w:w="0" w:type="dxa"/>
               <w:left w:w="108" w:type="dxa"/>
@@ -1438,7 +1408,7 @@
         </w:tc>
         <w:tc>
           <w:tcPr>
-            <w:tcW w:w="2829" w:type="dxa"/>
+            <w:tcW w:w="2834" w:type="dxa"/>
             <w:gridSpan w:val="4"/>
             <w:tcBorders>
               <w:top w:val="double" w:sz="4" w:space="0" w:color="000000"/>
@@ -1446,20 +1416,25 @@
               <w:bottom w:val="single" w:sz="4" w:space="0" w:color="000000"/>
               <w:right w:val="single" w:sz="6" w:space="0" w:color="000000"/>
             </w:tcBorders>
-            <w:shd w:val="clear" w:color="auto" w:fill="auto"/>
-            <w:tcMar>
-              <w:top w:w="0" w:type="dxa"/>
-              <w:left w:w="108" w:type="dxa"/>
-              <w:bottom w:w="0" w:type="dxa"/>
-              <w:right w:w="108" w:type="dxa"/>
-            </w:tcMar>
-          </w:tcPr>
-          <w:p>
-            <w:pPr>
-              <w:rPr>
-                <w:rFonts w:ascii="標楷體" w:eastAsia="標楷體" w:hAnsi="標楷體"/>
-              </w:rPr>
-            </w:pPr>
+            <w:tcMar>
+              <w:top w:w="0" w:type="dxa"/>
+              <w:left w:w="108" w:type="dxa"/>
+              <w:bottom w:w="0" w:type="dxa"/>
+              <w:right w:w="108" w:type="dxa"/>
+            </w:tcMar>
+          </w:tcPr>
+          <w:p>
+            <w:pPr>
+              <w:rPr>
+                <w:rFonts w:ascii="標楷體" w:eastAsia="標楷體" w:hAnsi="標楷體"/>
+              </w:rPr>
+            </w:pPr>
+            <w:r>
+              <w:rPr>
+                <w:rFonts w:ascii="標楷體" w:eastAsia="標楷體" w:hAnsi="標楷體"/>
+              </w:rPr>
+              <w:t>{{A2}}</w:t>
+            </w:r>
           </w:p>
         </w:tc>
         <w:tc>
@@ -1472,7 +1447,6 @@
               <w:bottom w:val="single" w:sz="4" w:space="0" w:color="000000"/>
               <w:right w:val="single" w:sz="6" w:space="0" w:color="000000"/>
             </w:tcBorders>
-            <w:shd w:val="clear" w:color="auto" w:fill="auto"/>
             <w:tcMar>
               <w:top w:w="0" w:type="dxa"/>
               <w:left w:w="108" w:type="dxa"/>
@@ -1509,7 +1483,7 @@
         </w:tc>
         <w:tc>
           <w:tcPr>
-            <w:tcW w:w="3270" w:type="dxa"/>
+            <w:tcW w:w="3268" w:type="dxa"/>
             <w:gridSpan w:val="4"/>
             <w:tcBorders>
               <w:top w:val="double" w:sz="4" w:space="0" w:color="000000"/>
@@ -1517,36 +1491,35 @@
               <w:bottom w:val="single" w:sz="4" w:space="0" w:color="000000"/>
               <w:right w:val="single" w:sz="12" w:space="0" w:color="000000"/>
             </w:tcBorders>
-            <w:shd w:val="clear" w:color="auto" w:fill="auto"/>
-            <w:tcMar>
-              <w:top w:w="0" w:type="dxa"/>
-              <w:left w:w="108" w:type="dxa"/>
-              <w:bottom w:w="0" w:type="dxa"/>
-              <w:right w:w="108" w:type="dxa"/>
-            </w:tcMar>
-          </w:tcPr>
-          <w:p>
-            <w:pPr>
-              <w:rPr>
-                <w:rFonts w:ascii="標楷體" w:eastAsia="標楷體" w:hAnsi="標楷體"/>
-              </w:rPr>
-            </w:pPr>
+            <w:tcMar>
+              <w:top w:w="0" w:type="dxa"/>
+              <w:left w:w="108" w:type="dxa"/>
+              <w:bottom w:w="0" w:type="dxa"/>
+              <w:right w:w="108" w:type="dxa"/>
+            </w:tcMar>
+          </w:tcPr>
+          <w:p>
+            <w:pPr>
+              <w:rPr>
+                <w:rFonts w:ascii="標楷體" w:eastAsia="標楷體" w:hAnsi="標楷體"/>
+              </w:rPr>
+            </w:pPr>
+            <w:r>
+              <w:rPr>
+                <w:rFonts w:ascii="標楷體" w:eastAsia="標楷體" w:hAnsi="標楷體"/>
+              </w:rPr>
+              <w:t>{{B1}}</w:t>
+            </w:r>
           </w:p>
         </w:tc>
       </w:tr>
       <w:tr>
-        <w:tblPrEx>
-          <w:tblCellMar>
-            <w:top w:w="0" w:type="dxa"/>
-            <w:bottom w:w="0" w:type="dxa"/>
-          </w:tblCellMar>
-        </w:tblPrEx>
         <w:trPr>
           <w:trHeight w:val="2764"/>
         </w:trPr>
         <w:tc>
           <w:tcPr>
-            <w:tcW w:w="1976" w:type="dxa"/>
+            <w:tcW w:w="1973" w:type="dxa"/>
             <w:gridSpan w:val="4"/>
             <w:tcBorders>
               <w:top w:val="single" w:sz="4" w:space="0" w:color="000000"/>
@@ -1554,7 +1527,6 @@
               <w:bottom w:val="single" w:sz="6" w:space="0" w:color="000000"/>
               <w:right w:val="single" w:sz="6" w:space="0" w:color="000000"/>
             </w:tcBorders>
-            <w:shd w:val="clear" w:color="auto" w:fill="auto"/>
             <w:tcMar>
               <w:top w:w="0" w:type="dxa"/>
               <w:left w:w="108" w:type="dxa"/>
@@ -1580,7 +1552,7 @@
         </w:tc>
         <w:tc>
           <w:tcPr>
-            <w:tcW w:w="7091" w:type="dxa"/>
+            <w:tcW w:w="7094" w:type="dxa"/>
             <w:gridSpan w:val="14"/>
             <w:tcBorders>
               <w:top w:val="single" w:sz="4" w:space="0" w:color="000000"/>
@@ -1588,7 +1560,6 @@
               <w:bottom w:val="single" w:sz="6" w:space="0" w:color="000000"/>
               <w:right w:val="single" w:sz="12" w:space="0" w:color="000000"/>
             </w:tcBorders>
-            <w:shd w:val="clear" w:color="auto" w:fill="auto"/>
             <w:tcMar>
               <w:top w:w="0" w:type="dxa"/>
               <w:left w:w="108" w:type="dxa"/>
@@ -1605,22 +1576,24 @@
                 <w:szCs w:val="20"/>
               </w:rPr>
             </w:pPr>
+            <w:r>
+              <w:rPr>
+                <w:rFonts w:ascii="標楷體" w:eastAsia="標楷體" w:hAnsi="標楷體"/>
+                <w:sz w:val="20"/>
+                <w:szCs w:val="20"/>
+              </w:rPr>
+              <w:t>{{A10}}</w:t>
+            </w:r>
           </w:p>
         </w:tc>
       </w:tr>
       <w:tr>
-        <w:tblPrEx>
-          <w:tblCellMar>
-            <w:top w:w="0" w:type="dxa"/>
-            <w:bottom w:w="0" w:type="dxa"/>
-          </w:tblCellMar>
-        </w:tblPrEx>
         <w:trPr>
           <w:trHeight w:val="2764"/>
         </w:trPr>
         <w:tc>
           <w:tcPr>
-            <w:tcW w:w="1976" w:type="dxa"/>
+            <w:tcW w:w="1973" w:type="dxa"/>
             <w:gridSpan w:val="4"/>
             <w:tcBorders>
               <w:top w:val="single" w:sz="6" w:space="0" w:color="000000"/>
@@ -1628,7 +1601,6 @@
               <w:bottom w:val="single" w:sz="6" w:space="0" w:color="000000"/>
               <w:right w:val="single" w:sz="6" w:space="0" w:color="000000"/>
             </w:tcBorders>
-            <w:shd w:val="clear" w:color="auto" w:fill="auto"/>
             <w:tcMar>
               <w:top w:w="0" w:type="dxa"/>
               <w:left w:w="108" w:type="dxa"/>
@@ -1676,25 +1648,13 @@
               <w:rPr>
                 <w:rFonts w:ascii="標楷體" w:eastAsia="標楷體" w:hAnsi="標楷體"/>
               </w:rPr>
-              <w:t>（</w:t>
-            </w:r>
-            <w:r>
-              <w:rPr>
-                <w:rFonts w:ascii="標楷體" w:eastAsia="標楷體" w:hAnsi="標楷體"/>
-              </w:rPr>
-              <w:t>500</w:t>
-            </w:r>
-            <w:r>
-              <w:rPr>
-                <w:rFonts w:ascii="標楷體" w:eastAsia="標楷體" w:hAnsi="標楷體"/>
-              </w:rPr>
-              <w:t>字以內，條列式）</w:t>
-            </w:r>
-          </w:p>
-        </w:tc>
-        <w:tc>
-          <w:tcPr>
-            <w:tcW w:w="7091" w:type="dxa"/>
+              <w:t>（500字以內，條列式）</w:t>
+            </w:r>
+          </w:p>
+        </w:tc>
+        <w:tc>
+          <w:tcPr>
+            <w:tcW w:w="7094" w:type="dxa"/>
             <w:gridSpan w:val="14"/>
             <w:tcBorders>
               <w:top w:val="single" w:sz="6" w:space="0" w:color="000000"/>
@@ -1702,36 +1662,35 @@
               <w:bottom w:val="single" w:sz="6" w:space="0" w:color="000000"/>
               <w:right w:val="single" w:sz="12" w:space="0" w:color="000000"/>
             </w:tcBorders>
-            <w:shd w:val="clear" w:color="auto" w:fill="auto"/>
-            <w:tcMar>
-              <w:top w:w="0" w:type="dxa"/>
-              <w:left w:w="108" w:type="dxa"/>
-              <w:bottom w:w="0" w:type="dxa"/>
-              <w:right w:w="108" w:type="dxa"/>
-            </w:tcMar>
-          </w:tcPr>
-          <w:p>
-            <w:pPr>
-              <w:rPr>
-                <w:rFonts w:ascii="標楷體" w:eastAsia="標楷體" w:hAnsi="標楷體"/>
-              </w:rPr>
-            </w:pPr>
+            <w:tcMar>
+              <w:top w:w="0" w:type="dxa"/>
+              <w:left w:w="108" w:type="dxa"/>
+              <w:bottom w:w="0" w:type="dxa"/>
+              <w:right w:w="108" w:type="dxa"/>
+            </w:tcMar>
+          </w:tcPr>
+          <w:p>
+            <w:pPr>
+              <w:rPr>
+                <w:rFonts w:ascii="標楷體" w:eastAsia="標楷體" w:hAnsi="標楷體"/>
+              </w:rPr>
+            </w:pPr>
+            <w:r>
+              <w:rPr>
+                <w:rFonts w:ascii="標楷體" w:eastAsia="標楷體" w:hAnsi="標楷體"/>
+              </w:rPr>
+              <w:t>{{A11}}</w:t>
+            </w:r>
           </w:p>
         </w:tc>
       </w:tr>
       <w:tr>
-        <w:tblPrEx>
-          <w:tblCellMar>
-            <w:top w:w="0" w:type="dxa"/>
-            <w:bottom w:w="0" w:type="dxa"/>
-          </w:tblCellMar>
-        </w:tblPrEx>
         <w:trPr>
           <w:trHeight w:val="2764"/>
         </w:trPr>
         <w:tc>
           <w:tcPr>
-            <w:tcW w:w="1976" w:type="dxa"/>
+            <w:tcW w:w="1973" w:type="dxa"/>
             <w:gridSpan w:val="4"/>
             <w:tcBorders>
               <w:top w:val="single" w:sz="6" w:space="0" w:color="000000"/>
@@ -1739,7 +1698,6 @@
               <w:bottom w:val="single" w:sz="6" w:space="0" w:color="000000"/>
               <w:right w:val="single" w:sz="6" w:space="0" w:color="000000"/>
             </w:tcBorders>
-            <w:shd w:val="clear" w:color="auto" w:fill="auto"/>
             <w:tcMar>
               <w:top w:w="0" w:type="dxa"/>
               <w:left w:w="108" w:type="dxa"/>
@@ -1779,7 +1737,7 @@
         </w:tc>
         <w:tc>
           <w:tcPr>
-            <w:tcW w:w="7091" w:type="dxa"/>
+            <w:tcW w:w="7094" w:type="dxa"/>
             <w:gridSpan w:val="14"/>
             <w:tcBorders>
               <w:top w:val="single" w:sz="6" w:space="0" w:color="000000"/>
@@ -1787,36 +1745,55 @@
               <w:bottom w:val="single" w:sz="6" w:space="0" w:color="000000"/>
               <w:right w:val="single" w:sz="12" w:space="0" w:color="000000"/>
             </w:tcBorders>
-            <w:shd w:val="clear" w:color="auto" w:fill="auto"/>
-            <w:tcMar>
-              <w:top w:w="0" w:type="dxa"/>
-              <w:left w:w="108" w:type="dxa"/>
-              <w:bottom w:w="0" w:type="dxa"/>
-              <w:right w:w="108" w:type="dxa"/>
-            </w:tcMar>
-          </w:tcPr>
-          <w:p>
-            <w:pPr>
-              <w:rPr>
-                <w:rFonts w:ascii="標楷體" w:eastAsia="標楷體" w:hAnsi="標楷體"/>
-              </w:rPr>
-            </w:pPr>
+            <w:tcMar>
+              <w:top w:w="0" w:type="dxa"/>
+              <w:left w:w="108" w:type="dxa"/>
+              <w:bottom w:w="0" w:type="dxa"/>
+              <w:right w:w="108" w:type="dxa"/>
+            </w:tcMar>
+          </w:tcPr>
+          <w:p>
+            <w:pPr>
+              <w:rPr>
+                <w:rFonts w:ascii="標楷體" w:eastAsia="標楷體" w:hAnsi="標楷體"/>
+              </w:rPr>
+            </w:pPr>
+            <w:r>
+              <w:rPr>
+                <w:rFonts w:ascii="標楷體" w:eastAsia="標楷體" w:hAnsi="標楷體"/>
+              </w:rPr>
+              <w:t>{{A12.1}}</w:t>
+            </w:r>
+          </w:p>
+          <w:p>
+            <w:pPr>
+              <w:rPr>
+                <w:rFonts w:ascii="標楷體" w:eastAsia="標楷體" w:hAnsi="標楷體"/>
+              </w:rPr>
+            </w:pPr>
+          </w:p>
+          <w:p>
+            <w:pPr>
+              <w:rPr>
+                <w:rFonts w:ascii="標楷體" w:eastAsia="標楷體" w:hAnsi="標楷體"/>
+              </w:rPr>
+            </w:pPr>
+            <w:r>
+              <w:rPr>
+                <w:rFonts w:ascii="標楷體" w:eastAsia="標楷體" w:hAnsi="標楷體"/>
+              </w:rPr>
+              <w:t>{{A12.2}}</w:t>
+            </w:r>
           </w:p>
         </w:tc>
       </w:tr>
       <w:tr>
-        <w:tblPrEx>
-          <w:tblCellMar>
-            <w:top w:w="0" w:type="dxa"/>
-            <w:bottom w:w="0" w:type="dxa"/>
-          </w:tblCellMar>
-        </w:tblPrEx>
         <w:trPr>
           <w:trHeight w:val="372"/>
         </w:trPr>
         <w:tc>
           <w:tcPr>
-            <w:tcW w:w="1976" w:type="dxa"/>
+            <w:tcW w:w="1973" w:type="dxa"/>
             <w:gridSpan w:val="4"/>
             <w:vMerge w:val="restart"/>
             <w:tcBorders>
@@ -1825,7 +1802,6 @@
               <w:bottom w:val="single" w:sz="4" w:space="0" w:color="000000"/>
               <w:right w:val="single" w:sz="6" w:space="0" w:color="000000"/>
             </w:tcBorders>
-            <w:shd w:val="clear" w:color="auto" w:fill="auto"/>
             <w:tcMar>
               <w:top w:w="0" w:type="dxa"/>
               <w:left w:w="108" w:type="dxa"/>
@@ -1859,19 +1835,7 @@
               <w:rPr>
                 <w:rFonts w:ascii="標楷體" w:eastAsia="標楷體" w:hAnsi="標楷體"/>
               </w:rPr>
-              <w:t>（</w:t>
-            </w:r>
-            <w:r>
-              <w:rPr>
-                <w:rFonts w:ascii="標楷體" w:eastAsia="標楷體" w:hAnsi="標楷體"/>
-              </w:rPr>
-              <w:t>A+B+C</w:t>
-            </w:r>
-            <w:r>
-              <w:rPr>
-                <w:rFonts w:ascii="標楷體" w:eastAsia="標楷體" w:hAnsi="標楷體"/>
-              </w:rPr>
-              <w:t>）</w:t>
+              <w:t>（A+B+C）</w:t>
             </w:r>
           </w:p>
           <w:p>
@@ -1884,7 +1848,21 @@
                 <w:u w:val="single"/>
               </w:rPr>
               <w:lastRenderedPageBreak/>
-              <w:t xml:space="preserve">    </w:t>
+              <w:t xml:space="preserve"> </w:t>
+            </w:r>
+            <w:r>
+              <w:rPr>
+                <w:rFonts w:ascii="標楷體" w:eastAsia="標楷體" w:hAnsi="標楷體"/>
+                <w:u w:val="single"/>
+              </w:rPr>
+              <w:t>{{C5.1}}</w:t>
+            </w:r>
+            <w:r>
+              <w:rPr>
+                <w:rFonts w:ascii="標楷體" w:eastAsia="標楷體" w:hAnsi="標楷體"/>
+                <w:u w:val="single"/>
+              </w:rPr>
+              <w:t xml:space="preserve"> </w:t>
             </w:r>
             <w:r>
               <w:rPr>
@@ -1897,7 +1875,28 @@
                 <w:rFonts w:ascii="標楷體" w:eastAsia="標楷體" w:hAnsi="標楷體"/>
                 <w:u w:val="single"/>
               </w:rPr>
-              <w:t xml:space="preserve">      </w:t>
+              <w:t xml:space="preserve"> </w:t>
+            </w:r>
+            <w:r>
+              <w:rPr>
+                <w:rFonts w:ascii="標楷體" w:eastAsia="標楷體" w:hAnsi="標楷體"/>
+                <w:u w:val="single"/>
+              </w:rPr>
+              <w:t xml:space="preserve"> </w:t>
+            </w:r>
+            <w:r>
+              <w:rPr>
+                <w:rFonts w:ascii="標楷體" w:eastAsia="標楷體" w:hAnsi="標楷體"/>
+                <w:u w:val="single"/>
+              </w:rPr>
+              <w:t>{{C5.2}}</w:t>
+            </w:r>
+            <w:r>
+              <w:rPr>
+                <w:rFonts w:ascii="標楷體" w:eastAsia="標楷體" w:hAnsi="標楷體"/>
+                <w:u w:val="single"/>
+              </w:rPr>
+              <w:t xml:space="preserve"> </w:t>
             </w:r>
             <w:r>
               <w:rPr>
@@ -1916,7 +1915,6 @@
               <w:bottom w:val="single" w:sz="4" w:space="0" w:color="000000"/>
               <w:right w:val="single" w:sz="4" w:space="0" w:color="000000"/>
             </w:tcBorders>
-            <w:shd w:val="clear" w:color="auto" w:fill="auto"/>
             <w:tcMar>
               <w:top w:w="0" w:type="dxa"/>
               <w:left w:w="108" w:type="dxa"/>
@@ -1943,14 +1941,13 @@
         </w:tc>
         <w:tc>
           <w:tcPr>
-            <w:tcW w:w="1410" w:type="dxa"/>
+            <w:tcW w:w="1416" w:type="dxa"/>
             <w:tcBorders>
               <w:top w:val="single" w:sz="6" w:space="0" w:color="000000"/>
               <w:left w:val="single" w:sz="4" w:space="0" w:color="000000"/>
               <w:bottom w:val="single" w:sz="4" w:space="0" w:color="000000"/>
               <w:right w:val="single" w:sz="12" w:space="0" w:color="000000"/>
             </w:tcBorders>
-            <w:shd w:val="clear" w:color="auto" w:fill="auto"/>
             <w:tcMar>
               <w:top w:w="0" w:type="dxa"/>
               <w:left w:w="108" w:type="dxa"/>
@@ -1974,7 +1971,7 @@
         </w:tc>
         <w:tc>
           <w:tcPr>
-            <w:tcW w:w="5261" w:type="dxa"/>
+            <w:tcW w:w="5258" w:type="dxa"/>
             <w:gridSpan w:val="12"/>
             <w:tcBorders>
               <w:top w:val="single" w:sz="6" w:space="0" w:color="000000"/>
@@ -1982,7 +1979,6 @@
               <w:bottom w:val="single" w:sz="4" w:space="0" w:color="000000"/>
               <w:right w:val="single" w:sz="12" w:space="0" w:color="000000"/>
             </w:tcBorders>
-            <w:shd w:val="clear" w:color="auto" w:fill="auto"/>
             <w:tcMar>
               <w:top w:w="0" w:type="dxa"/>
               <w:left w:w="108" w:type="dxa"/>
@@ -2000,7 +1996,21 @@
                 <w:rFonts w:ascii="標楷體" w:eastAsia="標楷體" w:hAnsi="標楷體"/>
                 <w:u w:val="single"/>
               </w:rPr>
-              <w:t xml:space="preserve">　　　</w:t>
+              <w:t xml:space="preserve">　</w:t>
+            </w:r>
+            <w:r>
+              <w:rPr>
+                <w:rFonts w:ascii="標楷體" w:eastAsia="標楷體" w:hAnsi="標楷體"/>
+                <w:u w:val="single"/>
+              </w:rPr>
+              <w:t>{{C1.1}}</w:t>
+            </w:r>
+            <w:r>
+              <w:rPr>
+                <w:rFonts w:ascii="標楷體" w:eastAsia="標楷體" w:hAnsi="標楷體"/>
+                <w:u w:val="single"/>
+              </w:rPr>
+              <w:t xml:space="preserve">　</w:t>
             </w:r>
             <w:r>
               <w:rPr>
@@ -2013,7 +2023,21 @@
                 <w:rFonts w:ascii="標楷體" w:eastAsia="標楷體" w:hAnsi="標楷體"/>
                 <w:u w:val="single"/>
               </w:rPr>
-              <w:t xml:space="preserve">　　　　　</w:t>
+              <w:t xml:space="preserve">　</w:t>
+            </w:r>
+            <w:r>
+              <w:rPr>
+                <w:rFonts w:ascii="標楷體" w:eastAsia="標楷體" w:hAnsi="標楷體"/>
+                <w:u w:val="single"/>
+              </w:rPr>
+              <w:t>{{C1.2}}</w:t>
+            </w:r>
+            <w:r>
+              <w:rPr>
+                <w:rFonts w:ascii="標楷體" w:eastAsia="標楷體" w:hAnsi="標楷體"/>
+                <w:u w:val="single"/>
+              </w:rPr>
+              <w:t xml:space="preserve">　</w:t>
             </w:r>
             <w:r>
               <w:rPr>
@@ -2025,18 +2049,12 @@
         </w:tc>
       </w:tr>
       <w:tr>
-        <w:tblPrEx>
-          <w:tblCellMar>
-            <w:top w:w="0" w:type="dxa"/>
-            <w:bottom w:w="0" w:type="dxa"/>
-          </w:tblCellMar>
-        </w:tblPrEx>
         <w:trPr>
           <w:trHeight w:val="372"/>
         </w:trPr>
         <w:tc>
           <w:tcPr>
-            <w:tcW w:w="1976" w:type="dxa"/>
+            <w:tcW w:w="1973" w:type="dxa"/>
             <w:gridSpan w:val="4"/>
             <w:vMerge/>
             <w:tcBorders>
@@ -2045,7 +2063,6 @@
               <w:bottom w:val="single" w:sz="4" w:space="0" w:color="000000"/>
               <w:right w:val="single" w:sz="6" w:space="0" w:color="000000"/>
             </w:tcBorders>
-            <w:shd w:val="clear" w:color="auto" w:fill="auto"/>
             <w:tcMar>
               <w:top w:w="0" w:type="dxa"/>
               <w:left w:w="108" w:type="dxa"/>
@@ -2072,7 +2089,6 @@
               <w:bottom w:val="single" w:sz="4" w:space="0" w:color="000000"/>
               <w:right w:val="single" w:sz="4" w:space="0" w:color="000000"/>
             </w:tcBorders>
-            <w:shd w:val="clear" w:color="auto" w:fill="auto"/>
             <w:tcMar>
               <w:top w:w="0" w:type="dxa"/>
               <w:left w:w="108" w:type="dxa"/>
@@ -2098,14 +2114,13 @@
         </w:tc>
         <w:tc>
           <w:tcPr>
-            <w:tcW w:w="1410" w:type="dxa"/>
+            <w:tcW w:w="1416" w:type="dxa"/>
             <w:tcBorders>
               <w:top w:val="single" w:sz="4" w:space="0" w:color="000000"/>
               <w:left w:val="single" w:sz="4" w:space="0" w:color="000000"/>
               <w:bottom w:val="single" w:sz="4" w:space="0" w:color="000000"/>
               <w:right w:val="single" w:sz="12" w:space="0" w:color="000000"/>
             </w:tcBorders>
-            <w:shd w:val="clear" w:color="auto" w:fill="auto"/>
             <w:tcMar>
               <w:top w:w="0" w:type="dxa"/>
               <w:left w:w="108" w:type="dxa"/>
@@ -2129,7 +2144,7 @@
         </w:tc>
         <w:tc>
           <w:tcPr>
-            <w:tcW w:w="5261" w:type="dxa"/>
+            <w:tcW w:w="5258" w:type="dxa"/>
             <w:gridSpan w:val="12"/>
             <w:tcBorders>
               <w:top w:val="single" w:sz="4" w:space="0" w:color="000000"/>
@@ -2137,7 +2152,6 @@
               <w:bottom w:val="single" w:sz="4" w:space="0" w:color="000000"/>
               <w:right w:val="single" w:sz="12" w:space="0" w:color="000000"/>
             </w:tcBorders>
-            <w:shd w:val="clear" w:color="auto" w:fill="auto"/>
             <w:tcMar>
               <w:top w:w="0" w:type="dxa"/>
               <w:left w:w="108" w:type="dxa"/>
@@ -2155,7 +2169,21 @@
                 <w:rFonts w:ascii="標楷體" w:eastAsia="標楷體" w:hAnsi="標楷體"/>
                 <w:u w:val="single"/>
               </w:rPr>
-              <w:t xml:space="preserve">　　　</w:t>
+              <w:t xml:space="preserve">　</w:t>
+            </w:r>
+            <w:r>
+              <w:rPr>
+                <w:rFonts w:ascii="標楷體" w:eastAsia="標楷體" w:hAnsi="標楷體"/>
+                <w:u w:val="single"/>
+              </w:rPr>
+              <w:t>{{C2.1}}</w:t>
+            </w:r>
+            <w:r>
+              <w:rPr>
+                <w:rFonts w:ascii="標楷體" w:eastAsia="標楷體" w:hAnsi="標楷體"/>
+                <w:u w:val="single"/>
+              </w:rPr>
+              <w:t xml:space="preserve">　</w:t>
             </w:r>
             <w:r>
               <w:rPr>
@@ -2168,7 +2196,21 @@
                 <w:rFonts w:ascii="標楷體" w:eastAsia="標楷體" w:hAnsi="標楷體"/>
                 <w:u w:val="single"/>
               </w:rPr>
-              <w:t xml:space="preserve">　　　　　</w:t>
+              <w:t xml:space="preserve">　</w:t>
+            </w:r>
+            <w:r>
+              <w:rPr>
+                <w:rFonts w:ascii="標楷體" w:eastAsia="標楷體" w:hAnsi="標楷體"/>
+                <w:u w:val="single"/>
+              </w:rPr>
+              <w:t>{{C2.2}}</w:t>
+            </w:r>
+            <w:r>
+              <w:rPr>
+                <w:rFonts w:ascii="標楷體" w:eastAsia="標楷體" w:hAnsi="標楷體"/>
+                <w:u w:val="single"/>
+              </w:rPr>
+              <w:t xml:space="preserve">　</w:t>
             </w:r>
             <w:r>
               <w:rPr>
@@ -2180,18 +2222,12 @@
         </w:tc>
       </w:tr>
       <w:tr>
-        <w:tblPrEx>
-          <w:tblCellMar>
-            <w:top w:w="0" w:type="dxa"/>
-            <w:bottom w:w="0" w:type="dxa"/>
-          </w:tblCellMar>
-        </w:tblPrEx>
         <w:trPr>
           <w:trHeight w:val="465"/>
         </w:trPr>
         <w:tc>
           <w:tcPr>
-            <w:tcW w:w="1976" w:type="dxa"/>
+            <w:tcW w:w="1973" w:type="dxa"/>
             <w:gridSpan w:val="4"/>
             <w:vMerge/>
             <w:tcBorders>
@@ -2200,7 +2236,6 @@
               <w:bottom w:val="single" w:sz="4" w:space="0" w:color="000000"/>
               <w:right w:val="single" w:sz="6" w:space="0" w:color="000000"/>
             </w:tcBorders>
-            <w:shd w:val="clear" w:color="auto" w:fill="auto"/>
             <w:tcMar>
               <w:top w:w="0" w:type="dxa"/>
               <w:left w:w="108" w:type="dxa"/>
@@ -2228,7 +2263,6 @@
               <w:bottom w:val="single" w:sz="4" w:space="0" w:color="000000"/>
               <w:right w:val="single" w:sz="4" w:space="0" w:color="000000"/>
             </w:tcBorders>
-            <w:shd w:val="clear" w:color="auto" w:fill="auto"/>
             <w:tcMar>
               <w:top w:w="0" w:type="dxa"/>
               <w:left w:w="108" w:type="dxa"/>
@@ -2254,7 +2288,7 @@
         </w:tc>
         <w:tc>
           <w:tcPr>
-            <w:tcW w:w="1410" w:type="dxa"/>
+            <w:tcW w:w="1416" w:type="dxa"/>
             <w:vMerge w:val="restart"/>
             <w:tcBorders>
               <w:top w:val="single" w:sz="4" w:space="0" w:color="000000"/>
@@ -2262,7 +2296,6 @@
               <w:bottom w:val="single" w:sz="4" w:space="0" w:color="000000"/>
               <w:right w:val="single" w:sz="12" w:space="0" w:color="000000"/>
             </w:tcBorders>
-            <w:shd w:val="clear" w:color="auto" w:fill="auto"/>
             <w:tcMar>
               <w:top w:w="0" w:type="dxa"/>
               <w:left w:w="108" w:type="dxa"/>
@@ -2290,13 +2323,14 @@
                 <w:color w:val="FFFFFF"/>
                 <w:u w:val="single" w:color="000000"/>
               </w:rPr>
-              <w:t>000</w:t>
-            </w:r>
-            <w:r>
-              <w:rPr>
-                <w:rFonts w:ascii="標楷體" w:eastAsia="標楷體" w:hAnsi="標楷體"/>
-              </w:rPr>
-              <w:t>萬</w:t>
+              <w:t>0</w:t>
+            </w:r>
+            <w:r>
+              <w:rPr>
+                <w:rFonts w:ascii="標楷體" w:eastAsia="標楷體" w:hAnsi="標楷體"/>
+                <w:u w:val="single" w:color="000000"/>
+              </w:rPr>
+              <w:t>{{C3.1}}</w:t>
             </w:r>
             <w:r>
               <w:rPr>
@@ -2304,7 +2338,36 @@
                 <w:color w:val="FFFFFF"/>
                 <w:u w:val="single" w:color="000000"/>
               </w:rPr>
-              <w:t>0,000</w:t>
+              <w:t>0</w:t>
+            </w:r>
+            <w:r>
+              <w:rPr>
+                <w:rFonts w:ascii="標楷體" w:eastAsia="標楷體" w:hAnsi="標楷體"/>
+              </w:rPr>
+              <w:t>萬</w:t>
+            </w:r>
+            <w:r>
+              <w:rPr>
+                <w:rFonts w:ascii="標楷體" w:eastAsia="標楷體" w:hAnsi="標楷體"/>
+                <w:color w:val="FFFFFF"/>
+                <w:u w:val="single" w:color="000000"/>
+              </w:rPr>
+              <w:t>0</w:t>
+            </w:r>
+            <w:r>
+              <w:rPr>
+                <w:rFonts w:ascii="標楷體" w:eastAsia="標楷體" w:hAnsi="標楷體"/>
+                <w:u w:val="single" w:color="000000"/>
+              </w:rPr>
+              <w:t>{{C3.2}}</w:t>
+            </w:r>
+            <w:r>
+              <w:rPr>
+                <w:rFonts w:ascii="標楷體" w:eastAsia="標楷體" w:hAnsi="標楷體"/>
+                <w:color w:val="FFFFFF"/>
+                <w:u w:val="single" w:color="000000"/>
+              </w:rPr>
+              <w:t>0</w:t>
             </w:r>
             <w:r>
               <w:rPr>
@@ -2316,7 +2379,7 @@
         </w:tc>
         <w:tc>
           <w:tcPr>
-            <w:tcW w:w="1583" w:type="dxa"/>
+            <w:tcW w:w="1582" w:type="dxa"/>
             <w:gridSpan w:val="6"/>
             <w:tcBorders>
               <w:top w:val="single" w:sz="6" w:space="0" w:color="000000"/>
@@ -2324,7 +2387,6 @@
               <w:bottom w:val="single" w:sz="4" w:space="0" w:color="000000"/>
               <w:right w:val="single" w:sz="4" w:space="0" w:color="000000"/>
             </w:tcBorders>
-            <w:shd w:val="clear" w:color="auto" w:fill="auto"/>
             <w:tcMar>
               <w:top w:w="0" w:type="dxa"/>
               <w:left w:w="108" w:type="dxa"/>
@@ -2350,7 +2412,7 @@
         </w:tc>
         <w:tc>
           <w:tcPr>
-            <w:tcW w:w="3678" w:type="dxa"/>
+            <w:tcW w:w="3676" w:type="dxa"/>
             <w:gridSpan w:val="6"/>
             <w:tcBorders>
               <w:top w:val="single" w:sz="6" w:space="0" w:color="000000"/>
@@ -2358,7 +2420,6 @@
               <w:bottom w:val="single" w:sz="4" w:space="0" w:color="000000"/>
               <w:right w:val="single" w:sz="12" w:space="0" w:color="000000"/>
             </w:tcBorders>
-            <w:shd w:val="clear" w:color="auto" w:fill="auto"/>
             <w:tcMar>
               <w:top w:w="0" w:type="dxa"/>
               <w:left w:w="108" w:type="dxa"/>
@@ -2384,18 +2445,12 @@
         </w:tc>
       </w:tr>
       <w:tr>
-        <w:tblPrEx>
-          <w:tblCellMar>
-            <w:top w:w="0" w:type="dxa"/>
-            <w:bottom w:w="0" w:type="dxa"/>
-          </w:tblCellMar>
-        </w:tblPrEx>
         <w:trPr>
           <w:trHeight w:val="465"/>
         </w:trPr>
         <w:tc>
           <w:tcPr>
-            <w:tcW w:w="1976" w:type="dxa"/>
+            <w:tcW w:w="1973" w:type="dxa"/>
             <w:gridSpan w:val="4"/>
             <w:vMerge/>
             <w:tcBorders>
@@ -2404,7 +2459,6 @@
               <w:bottom w:val="single" w:sz="4" w:space="0" w:color="000000"/>
               <w:right w:val="single" w:sz="6" w:space="0" w:color="000000"/>
             </w:tcBorders>
-            <w:shd w:val="clear" w:color="auto" w:fill="auto"/>
             <w:tcMar>
               <w:top w:w="0" w:type="dxa"/>
               <w:left w:w="108" w:type="dxa"/>
@@ -2432,26 +2486,25 @@
               <w:bottom w:val="single" w:sz="4" w:space="0" w:color="000000"/>
               <w:right w:val="single" w:sz="4" w:space="0" w:color="000000"/>
             </w:tcBorders>
-            <w:shd w:val="clear" w:color="auto" w:fill="auto"/>
-            <w:tcMar>
-              <w:top w:w="0" w:type="dxa"/>
-              <w:left w:w="108" w:type="dxa"/>
-              <w:bottom w:w="0" w:type="dxa"/>
-              <w:right w:w="108" w:type="dxa"/>
-            </w:tcMar>
-            <w:vAlign w:val="center"/>
-          </w:tcPr>
-          <w:p>
-            <w:pPr>
-              <w:rPr>
-                <w:rFonts w:ascii="標楷體" w:eastAsia="標楷體" w:hAnsi="標楷體"/>
-              </w:rPr>
-            </w:pPr>
-          </w:p>
-        </w:tc>
-        <w:tc>
-          <w:tcPr>
-            <w:tcW w:w="1410" w:type="dxa"/>
+            <w:tcMar>
+              <w:top w:w="0" w:type="dxa"/>
+              <w:left w:w="108" w:type="dxa"/>
+              <w:bottom w:w="0" w:type="dxa"/>
+              <w:right w:w="108" w:type="dxa"/>
+            </w:tcMar>
+            <w:vAlign w:val="center"/>
+          </w:tcPr>
+          <w:p>
+            <w:pPr>
+              <w:rPr>
+                <w:rFonts w:ascii="標楷體" w:eastAsia="標楷體" w:hAnsi="標楷體"/>
+              </w:rPr>
+            </w:pPr>
+          </w:p>
+        </w:tc>
+        <w:tc>
+          <w:tcPr>
+            <w:tcW w:w="1416" w:type="dxa"/>
             <w:vMerge/>
             <w:tcBorders>
               <w:top w:val="single" w:sz="4" w:space="0" w:color="000000"/>
@@ -2459,25 +2512,24 @@
               <w:bottom w:val="single" w:sz="4" w:space="0" w:color="000000"/>
               <w:right w:val="single" w:sz="12" w:space="0" w:color="000000"/>
             </w:tcBorders>
-            <w:shd w:val="clear" w:color="auto" w:fill="auto"/>
-            <w:tcMar>
-              <w:top w:w="0" w:type="dxa"/>
-              <w:left w:w="108" w:type="dxa"/>
-              <w:bottom w:w="0" w:type="dxa"/>
-              <w:right w:w="108" w:type="dxa"/>
-            </w:tcMar>
-          </w:tcPr>
-          <w:p>
-            <w:pPr>
-              <w:rPr>
-                <w:rFonts w:ascii="標楷體" w:eastAsia="標楷體" w:hAnsi="標楷體"/>
-              </w:rPr>
-            </w:pPr>
-          </w:p>
-        </w:tc>
-        <w:tc>
-          <w:tcPr>
-            <w:tcW w:w="1583" w:type="dxa"/>
+            <w:tcMar>
+              <w:top w:w="0" w:type="dxa"/>
+              <w:left w:w="108" w:type="dxa"/>
+              <w:bottom w:w="0" w:type="dxa"/>
+              <w:right w:w="108" w:type="dxa"/>
+            </w:tcMar>
+          </w:tcPr>
+          <w:p>
+            <w:pPr>
+              <w:rPr>
+                <w:rFonts w:ascii="標楷體" w:eastAsia="標楷體" w:hAnsi="標楷體"/>
+              </w:rPr>
+            </w:pPr>
+          </w:p>
+        </w:tc>
+        <w:tc>
+          <w:tcPr>
+            <w:tcW w:w="1582" w:type="dxa"/>
             <w:gridSpan w:val="6"/>
             <w:tcBorders>
               <w:top w:val="single" w:sz="4" w:space="0" w:color="000000"/>
@@ -2485,27 +2537,32 @@
               <w:bottom w:val="single" w:sz="4" w:space="0" w:color="000000"/>
               <w:right w:val="single" w:sz="4" w:space="0" w:color="000000"/>
             </w:tcBorders>
-            <w:shd w:val="clear" w:color="auto" w:fill="auto"/>
-            <w:tcMar>
-              <w:top w:w="0" w:type="dxa"/>
-              <w:left w:w="108" w:type="dxa"/>
-              <w:bottom w:w="0" w:type="dxa"/>
-              <w:right w:w="108" w:type="dxa"/>
-            </w:tcMar>
-            <w:vAlign w:val="center"/>
-          </w:tcPr>
-          <w:p>
-            <w:pPr>
-              <w:jc w:val="center"/>
-              <w:rPr>
-                <w:rFonts w:ascii="標楷體" w:eastAsia="標楷體" w:hAnsi="標楷體"/>
-              </w:rPr>
-            </w:pPr>
-          </w:p>
-        </w:tc>
-        <w:tc>
-          <w:tcPr>
-            <w:tcW w:w="3678" w:type="dxa"/>
+            <w:tcMar>
+              <w:top w:w="0" w:type="dxa"/>
+              <w:left w:w="108" w:type="dxa"/>
+              <w:bottom w:w="0" w:type="dxa"/>
+              <w:right w:w="108" w:type="dxa"/>
+            </w:tcMar>
+            <w:vAlign w:val="center"/>
+          </w:tcPr>
+          <w:p>
+            <w:pPr>
+              <w:jc w:val="center"/>
+              <w:rPr>
+                <w:rFonts w:ascii="標楷體" w:eastAsia="標楷體" w:hAnsi="標楷體"/>
+              </w:rPr>
+            </w:pPr>
+            <w:r>
+              <w:rPr>
+                <w:rFonts w:ascii="標楷體" w:eastAsia="標楷體" w:hAnsi="標楷體"/>
+              </w:rPr>
+              <w:t>##C4.1##</w:t>
+            </w:r>
+          </w:p>
+        </w:tc>
+        <w:tc>
+          <w:tcPr>
+            <w:tcW w:w="3676" w:type="dxa"/>
             <w:gridSpan w:val="6"/>
             <w:tcBorders>
               <w:top w:val="single" w:sz="4" w:space="0" w:color="000000"/>
@@ -2513,336 +2570,37 @@
               <w:bottom w:val="single" w:sz="4" w:space="0" w:color="000000"/>
               <w:right w:val="single" w:sz="12" w:space="0" w:color="000000"/>
             </w:tcBorders>
-            <w:shd w:val="clear" w:color="auto" w:fill="auto"/>
-            <w:tcMar>
-              <w:top w:w="0" w:type="dxa"/>
-              <w:left w:w="108" w:type="dxa"/>
-              <w:bottom w:w="0" w:type="dxa"/>
-              <w:right w:w="108" w:type="dxa"/>
-            </w:tcMar>
-            <w:vAlign w:val="center"/>
-          </w:tcPr>
-          <w:p>
-            <w:pPr>
-              <w:jc w:val="center"/>
-              <w:rPr>
-                <w:rFonts w:ascii="標楷體" w:eastAsia="標楷體" w:hAnsi="標楷體"/>
-              </w:rPr>
-            </w:pPr>
+            <w:tcMar>
+              <w:top w:w="0" w:type="dxa"/>
+              <w:left w:w="108" w:type="dxa"/>
+              <w:bottom w:w="0" w:type="dxa"/>
+              <w:right w:w="108" w:type="dxa"/>
+            </w:tcMar>
+            <w:vAlign w:val="center"/>
+          </w:tcPr>
+          <w:p>
+            <w:pPr>
+              <w:jc w:val="center"/>
+              <w:rPr>
+                <w:rFonts w:ascii="標楷體" w:eastAsia="標楷體" w:hAnsi="標楷體"/>
+              </w:rPr>
+            </w:pPr>
+            <w:r>
+              <w:rPr>
+                <w:rFonts w:ascii="標楷體" w:eastAsia="標楷體" w:hAnsi="標楷體"/>
+              </w:rPr>
+              <w:t>##C4.2##</w:t>
+            </w:r>
           </w:p>
         </w:tc>
       </w:tr>
       <w:tr>
-        <w:tblPrEx>
-          <w:tblCellMar>
-            <w:top w:w="0" w:type="dxa"/>
-            <w:bottom w:w="0" w:type="dxa"/>
-          </w:tblCellMar>
-        </w:tblPrEx>
-        <w:trPr>
-          <w:trHeight w:val="465"/>
-        </w:trPr>
-        <w:tc>
-          <w:tcPr>
-            <w:tcW w:w="1976" w:type="dxa"/>
-            <w:gridSpan w:val="4"/>
-            <w:vMerge/>
-            <w:tcBorders>
-              <w:top w:val="single" w:sz="6" w:space="0" w:color="000000"/>
-              <w:left w:val="single" w:sz="12" w:space="0" w:color="000000"/>
-              <w:bottom w:val="single" w:sz="4" w:space="0" w:color="000000"/>
-              <w:right w:val="single" w:sz="6" w:space="0" w:color="000000"/>
-            </w:tcBorders>
-            <w:shd w:val="clear" w:color="auto" w:fill="auto"/>
-            <w:tcMar>
-              <w:top w:w="0" w:type="dxa"/>
-              <w:left w:w="108" w:type="dxa"/>
-              <w:bottom w:w="0" w:type="dxa"/>
-              <w:right w:w="108" w:type="dxa"/>
-            </w:tcMar>
-            <w:vAlign w:val="center"/>
-          </w:tcPr>
-          <w:p>
-            <w:pPr>
-              <w:jc w:val="center"/>
-              <w:rPr>
-                <w:rFonts w:ascii="標楷體" w:eastAsia="標楷體" w:hAnsi="標楷體"/>
-              </w:rPr>
-            </w:pPr>
-          </w:p>
-        </w:tc>
-        <w:tc>
-          <w:tcPr>
-            <w:tcW w:w="420" w:type="dxa"/>
-            <w:vMerge/>
-            <w:tcBorders>
-              <w:top w:val="single" w:sz="4" w:space="0" w:color="000000"/>
-              <w:left w:val="single" w:sz="6" w:space="0" w:color="000000"/>
-              <w:bottom w:val="single" w:sz="4" w:space="0" w:color="000000"/>
-              <w:right w:val="single" w:sz="4" w:space="0" w:color="000000"/>
-            </w:tcBorders>
-            <w:shd w:val="clear" w:color="auto" w:fill="auto"/>
-            <w:tcMar>
-              <w:top w:w="0" w:type="dxa"/>
-              <w:left w:w="108" w:type="dxa"/>
-              <w:bottom w:w="0" w:type="dxa"/>
-              <w:right w:w="108" w:type="dxa"/>
-            </w:tcMar>
-            <w:vAlign w:val="center"/>
-          </w:tcPr>
-          <w:p>
-            <w:pPr>
-              <w:rPr>
-                <w:rFonts w:ascii="標楷體" w:eastAsia="標楷體" w:hAnsi="標楷體"/>
-              </w:rPr>
-            </w:pPr>
-          </w:p>
-        </w:tc>
-        <w:tc>
-          <w:tcPr>
-            <w:tcW w:w="1410" w:type="dxa"/>
-            <w:vMerge/>
-            <w:tcBorders>
-              <w:top w:val="single" w:sz="4" w:space="0" w:color="000000"/>
-              <w:left w:val="single" w:sz="4" w:space="0" w:color="000000"/>
-              <w:bottom w:val="single" w:sz="4" w:space="0" w:color="000000"/>
-              <w:right w:val="single" w:sz="12" w:space="0" w:color="000000"/>
-            </w:tcBorders>
-            <w:shd w:val="clear" w:color="auto" w:fill="auto"/>
-            <w:tcMar>
-              <w:top w:w="0" w:type="dxa"/>
-              <w:left w:w="108" w:type="dxa"/>
-              <w:bottom w:w="0" w:type="dxa"/>
-              <w:right w:w="108" w:type="dxa"/>
-            </w:tcMar>
-          </w:tcPr>
-          <w:p>
-            <w:pPr>
-              <w:rPr>
-                <w:rFonts w:ascii="標楷體" w:eastAsia="標楷體" w:hAnsi="標楷體"/>
-              </w:rPr>
-            </w:pPr>
-          </w:p>
-        </w:tc>
-        <w:tc>
-          <w:tcPr>
-            <w:tcW w:w="1583" w:type="dxa"/>
-            <w:gridSpan w:val="6"/>
-            <w:tcBorders>
-              <w:top w:val="single" w:sz="4" w:space="0" w:color="000000"/>
-              <w:left w:val="single" w:sz="6" w:space="0" w:color="000000"/>
-              <w:bottom w:val="single" w:sz="4" w:space="0" w:color="000000"/>
-              <w:right w:val="single" w:sz="4" w:space="0" w:color="000000"/>
-            </w:tcBorders>
-            <w:shd w:val="clear" w:color="auto" w:fill="auto"/>
-            <w:tcMar>
-              <w:top w:w="0" w:type="dxa"/>
-              <w:left w:w="108" w:type="dxa"/>
-              <w:bottom w:w="0" w:type="dxa"/>
-              <w:right w:w="108" w:type="dxa"/>
-            </w:tcMar>
-            <w:vAlign w:val="center"/>
-          </w:tcPr>
-          <w:p>
-            <w:pPr>
-              <w:jc w:val="center"/>
-              <w:rPr>
-                <w:rFonts w:ascii="標楷體" w:eastAsia="標楷體" w:hAnsi="標楷體"/>
-              </w:rPr>
-            </w:pPr>
-          </w:p>
-        </w:tc>
-        <w:tc>
-          <w:tcPr>
-            <w:tcW w:w="3678" w:type="dxa"/>
-            <w:gridSpan w:val="6"/>
-            <w:tcBorders>
-              <w:top w:val="single" w:sz="4" w:space="0" w:color="000000"/>
-              <w:left w:val="single" w:sz="4" w:space="0" w:color="000000"/>
-              <w:bottom w:val="single" w:sz="4" w:space="0" w:color="000000"/>
-              <w:right w:val="single" w:sz="12" w:space="0" w:color="000000"/>
-            </w:tcBorders>
-            <w:shd w:val="clear" w:color="auto" w:fill="auto"/>
-            <w:tcMar>
-              <w:top w:w="0" w:type="dxa"/>
-              <w:left w:w="108" w:type="dxa"/>
-              <w:bottom w:w="0" w:type="dxa"/>
-              <w:right w:w="108" w:type="dxa"/>
-            </w:tcMar>
-            <w:vAlign w:val="center"/>
-          </w:tcPr>
-          <w:p>
-            <w:pPr>
-              <w:jc w:val="center"/>
-              <w:rPr>
-                <w:rFonts w:ascii="標楷體" w:eastAsia="標楷體" w:hAnsi="標楷體"/>
-              </w:rPr>
-            </w:pPr>
-          </w:p>
-        </w:tc>
-      </w:tr>
-      <w:tr>
-        <w:tblPrEx>
-          <w:tblCellMar>
-            <w:top w:w="0" w:type="dxa"/>
-            <w:bottom w:w="0" w:type="dxa"/>
-          </w:tblCellMar>
-        </w:tblPrEx>
-        <w:trPr>
-          <w:trHeight w:val="465"/>
-        </w:trPr>
-        <w:tc>
-          <w:tcPr>
-            <w:tcW w:w="1976" w:type="dxa"/>
-            <w:gridSpan w:val="4"/>
-            <w:vMerge/>
-            <w:tcBorders>
-              <w:top w:val="single" w:sz="6" w:space="0" w:color="000000"/>
-              <w:left w:val="single" w:sz="12" w:space="0" w:color="000000"/>
-              <w:bottom w:val="single" w:sz="4" w:space="0" w:color="000000"/>
-              <w:right w:val="single" w:sz="6" w:space="0" w:color="000000"/>
-            </w:tcBorders>
-            <w:shd w:val="clear" w:color="auto" w:fill="auto"/>
-            <w:tcMar>
-              <w:top w:w="0" w:type="dxa"/>
-              <w:left w:w="108" w:type="dxa"/>
-              <w:bottom w:w="0" w:type="dxa"/>
-              <w:right w:w="108" w:type="dxa"/>
-            </w:tcMar>
-            <w:vAlign w:val="center"/>
-          </w:tcPr>
-          <w:p>
-            <w:pPr>
-              <w:jc w:val="center"/>
-              <w:rPr>
-                <w:rFonts w:ascii="標楷體" w:eastAsia="標楷體" w:hAnsi="標楷體"/>
-              </w:rPr>
-            </w:pPr>
-          </w:p>
-        </w:tc>
-        <w:tc>
-          <w:tcPr>
-            <w:tcW w:w="420" w:type="dxa"/>
-            <w:vMerge/>
-            <w:tcBorders>
-              <w:top w:val="single" w:sz="4" w:space="0" w:color="000000"/>
-              <w:left w:val="single" w:sz="6" w:space="0" w:color="000000"/>
-              <w:bottom w:val="single" w:sz="4" w:space="0" w:color="000000"/>
-              <w:right w:val="single" w:sz="4" w:space="0" w:color="000000"/>
-            </w:tcBorders>
-            <w:shd w:val="clear" w:color="auto" w:fill="auto"/>
-            <w:tcMar>
-              <w:top w:w="0" w:type="dxa"/>
-              <w:left w:w="108" w:type="dxa"/>
-              <w:bottom w:w="0" w:type="dxa"/>
-              <w:right w:w="108" w:type="dxa"/>
-            </w:tcMar>
-            <w:vAlign w:val="center"/>
-          </w:tcPr>
-          <w:p>
-            <w:pPr>
-              <w:rPr>
-                <w:rFonts w:ascii="標楷體" w:eastAsia="標楷體" w:hAnsi="標楷體"/>
-              </w:rPr>
-            </w:pPr>
-          </w:p>
-        </w:tc>
-        <w:tc>
-          <w:tcPr>
-            <w:tcW w:w="1410" w:type="dxa"/>
-            <w:vMerge/>
-            <w:tcBorders>
-              <w:top w:val="single" w:sz="4" w:space="0" w:color="000000"/>
-              <w:left w:val="single" w:sz="4" w:space="0" w:color="000000"/>
-              <w:bottom w:val="single" w:sz="4" w:space="0" w:color="000000"/>
-              <w:right w:val="single" w:sz="12" w:space="0" w:color="000000"/>
-            </w:tcBorders>
-            <w:shd w:val="clear" w:color="auto" w:fill="auto"/>
-            <w:tcMar>
-              <w:top w:w="0" w:type="dxa"/>
-              <w:left w:w="108" w:type="dxa"/>
-              <w:bottom w:w="0" w:type="dxa"/>
-              <w:right w:w="108" w:type="dxa"/>
-            </w:tcMar>
-          </w:tcPr>
-          <w:p>
-            <w:pPr>
-              <w:rPr>
-                <w:rFonts w:ascii="標楷體" w:eastAsia="標楷體" w:hAnsi="標楷體"/>
-              </w:rPr>
-            </w:pPr>
-          </w:p>
-        </w:tc>
-        <w:tc>
-          <w:tcPr>
-            <w:tcW w:w="1583" w:type="dxa"/>
-            <w:gridSpan w:val="6"/>
-            <w:tcBorders>
-              <w:top w:val="single" w:sz="4" w:space="0" w:color="000000"/>
-              <w:left w:val="single" w:sz="6" w:space="0" w:color="000000"/>
-              <w:bottom w:val="single" w:sz="4" w:space="0" w:color="000000"/>
-              <w:right w:val="single" w:sz="4" w:space="0" w:color="000000"/>
-            </w:tcBorders>
-            <w:shd w:val="clear" w:color="auto" w:fill="auto"/>
-            <w:tcMar>
-              <w:top w:w="0" w:type="dxa"/>
-              <w:left w:w="108" w:type="dxa"/>
-              <w:bottom w:w="0" w:type="dxa"/>
-              <w:right w:w="108" w:type="dxa"/>
-            </w:tcMar>
-            <w:vAlign w:val="center"/>
-          </w:tcPr>
-          <w:p>
-            <w:pPr>
-              <w:jc w:val="center"/>
-              <w:rPr>
-                <w:rFonts w:ascii="標楷體" w:eastAsia="標楷體" w:hAnsi="標楷體"/>
-              </w:rPr>
-            </w:pPr>
-          </w:p>
-        </w:tc>
-        <w:tc>
-          <w:tcPr>
-            <w:tcW w:w="3678" w:type="dxa"/>
-            <w:gridSpan w:val="6"/>
-            <w:tcBorders>
-              <w:top w:val="single" w:sz="4" w:space="0" w:color="000000"/>
-              <w:left w:val="single" w:sz="4" w:space="0" w:color="000000"/>
-              <w:bottom w:val="single" w:sz="4" w:space="0" w:color="000000"/>
-              <w:right w:val="single" w:sz="12" w:space="0" w:color="000000"/>
-            </w:tcBorders>
-            <w:shd w:val="clear" w:color="auto" w:fill="auto"/>
-            <w:tcMar>
-              <w:top w:w="0" w:type="dxa"/>
-              <w:left w:w="108" w:type="dxa"/>
-              <w:bottom w:w="0" w:type="dxa"/>
-              <w:right w:w="108" w:type="dxa"/>
-            </w:tcMar>
-            <w:vAlign w:val="center"/>
-          </w:tcPr>
-          <w:p>
-            <w:pPr>
-              <w:jc w:val="center"/>
-              <w:rPr>
-                <w:rFonts w:ascii="標楷體" w:eastAsia="標楷體" w:hAnsi="標楷體"/>
-              </w:rPr>
-            </w:pPr>
-          </w:p>
-        </w:tc>
-      </w:tr>
-      <w:tr>
-        <w:tblPrEx>
-          <w:tblCellMar>
-            <w:top w:w="0" w:type="dxa"/>
-            <w:bottom w:w="0" w:type="dxa"/>
-          </w:tblCellMar>
-        </w:tblPrEx>
         <w:trPr>
           <w:trHeight w:val="402"/>
         </w:trPr>
         <w:tc>
           <w:tcPr>
-            <w:tcW w:w="1976" w:type="dxa"/>
+            <w:tcW w:w="1973" w:type="dxa"/>
             <w:gridSpan w:val="4"/>
             <w:vMerge w:val="restart"/>
             <w:tcBorders>
@@ -2851,7 +2609,6 @@
               <w:bottom w:val="single" w:sz="6" w:space="0" w:color="000000"/>
               <w:right w:val="single" w:sz="6" w:space="0" w:color="000000"/>
             </w:tcBorders>
-            <w:shd w:val="clear" w:color="auto" w:fill="auto"/>
             <w:tcMar>
               <w:top w:w="0" w:type="dxa"/>
               <w:left w:w="108" w:type="dxa"/>
@@ -2905,7 +2662,7 @@
         </w:tc>
         <w:tc>
           <w:tcPr>
-            <w:tcW w:w="3254" w:type="dxa"/>
+            <w:tcW w:w="3259" w:type="dxa"/>
             <w:gridSpan w:val="7"/>
             <w:tcBorders>
               <w:top w:val="single" w:sz="6" w:space="0" w:color="000000"/>
@@ -2913,7 +2670,6 @@
               <w:bottom w:val="single" w:sz="4" w:space="0" w:color="000000"/>
               <w:right w:val="single" w:sz="4" w:space="0" w:color="000000"/>
             </w:tcBorders>
-            <w:shd w:val="clear" w:color="auto" w:fill="auto"/>
             <w:tcMar>
               <w:top w:w="0" w:type="dxa"/>
               <w:left w:w="108" w:type="dxa"/>
@@ -2939,7 +2695,7 @@
         </w:tc>
         <w:tc>
           <w:tcPr>
-            <w:tcW w:w="1985" w:type="dxa"/>
+            <w:tcW w:w="1984" w:type="dxa"/>
             <w:gridSpan w:val="6"/>
             <w:tcBorders>
               <w:top w:val="single" w:sz="6" w:space="0" w:color="000000"/>
@@ -2947,7 +2703,6 @@
               <w:bottom w:val="single" w:sz="4" w:space="0" w:color="000000"/>
               <w:right w:val="single" w:sz="4" w:space="0" w:color="000000"/>
             </w:tcBorders>
-            <w:shd w:val="clear" w:color="auto" w:fill="auto"/>
             <w:tcMar>
               <w:top w:w="0" w:type="dxa"/>
               <w:left w:w="108" w:type="dxa"/>
@@ -2973,14 +2728,13 @@
         </w:tc>
         <w:tc>
           <w:tcPr>
-            <w:tcW w:w="1852" w:type="dxa"/>
+            <w:tcW w:w="1851" w:type="dxa"/>
             <w:tcBorders>
               <w:top w:val="single" w:sz="6" w:space="0" w:color="000000"/>
               <w:left w:val="single" w:sz="4" w:space="0" w:color="000000"/>
               <w:bottom w:val="single" w:sz="4" w:space="0" w:color="000000"/>
               <w:right w:val="single" w:sz="12" w:space="0" w:color="000000"/>
             </w:tcBorders>
-            <w:shd w:val="clear" w:color="auto" w:fill="auto"/>
             <w:tcMar>
               <w:top w:w="0" w:type="dxa"/>
               <w:left w:w="108" w:type="dxa"/>
@@ -3006,18 +2760,12 @@
         </w:tc>
       </w:tr>
       <w:tr>
-        <w:tblPrEx>
-          <w:tblCellMar>
-            <w:top w:w="0" w:type="dxa"/>
-            <w:bottom w:w="0" w:type="dxa"/>
-          </w:tblCellMar>
-        </w:tblPrEx>
         <w:trPr>
           <w:trHeight w:val="402"/>
         </w:trPr>
         <w:tc>
           <w:tcPr>
-            <w:tcW w:w="1976" w:type="dxa"/>
+            <w:tcW w:w="1973" w:type="dxa"/>
             <w:gridSpan w:val="4"/>
             <w:vMerge/>
             <w:tcBorders>
@@ -3026,27 +2774,26 @@
               <w:bottom w:val="single" w:sz="6" w:space="0" w:color="000000"/>
               <w:right w:val="single" w:sz="6" w:space="0" w:color="000000"/>
             </w:tcBorders>
-            <w:shd w:val="clear" w:color="auto" w:fill="auto"/>
-            <w:tcMar>
-              <w:top w:w="0" w:type="dxa"/>
-              <w:left w:w="108" w:type="dxa"/>
-              <w:bottom w:w="0" w:type="dxa"/>
-              <w:right w:w="108" w:type="dxa"/>
-            </w:tcMar>
-            <w:vAlign w:val="center"/>
-          </w:tcPr>
-          <w:p>
-            <w:pPr>
-              <w:jc w:val="center"/>
-              <w:rPr>
-                <w:rFonts w:ascii="標楷體" w:eastAsia="標楷體" w:hAnsi="標楷體"/>
-              </w:rPr>
-            </w:pPr>
-          </w:p>
-        </w:tc>
-        <w:tc>
-          <w:tcPr>
-            <w:tcW w:w="3254" w:type="dxa"/>
+            <w:tcMar>
+              <w:top w:w="0" w:type="dxa"/>
+              <w:left w:w="108" w:type="dxa"/>
+              <w:bottom w:w="0" w:type="dxa"/>
+              <w:right w:w="108" w:type="dxa"/>
+            </w:tcMar>
+            <w:vAlign w:val="center"/>
+          </w:tcPr>
+          <w:p>
+            <w:pPr>
+              <w:jc w:val="center"/>
+              <w:rPr>
+                <w:rFonts w:ascii="標楷體" w:eastAsia="標楷體" w:hAnsi="標楷體"/>
+              </w:rPr>
+            </w:pPr>
+          </w:p>
+        </w:tc>
+        <w:tc>
+          <w:tcPr>
+            <w:tcW w:w="3259" w:type="dxa"/>
             <w:gridSpan w:val="7"/>
             <w:tcBorders>
               <w:top w:val="single" w:sz="4" w:space="0" w:color="000000"/>
@@ -3054,25 +2801,30 @@
               <w:bottom w:val="single" w:sz="4" w:space="0" w:color="000000"/>
               <w:right w:val="single" w:sz="4" w:space="0" w:color="000000"/>
             </w:tcBorders>
-            <w:shd w:val="clear" w:color="auto" w:fill="auto"/>
-            <w:tcMar>
-              <w:top w:w="0" w:type="dxa"/>
-              <w:left w:w="108" w:type="dxa"/>
-              <w:bottom w:w="0" w:type="dxa"/>
-              <w:right w:w="108" w:type="dxa"/>
-            </w:tcMar>
-          </w:tcPr>
-          <w:p>
-            <w:pPr>
-              <w:rPr>
-                <w:rFonts w:ascii="標楷體" w:eastAsia="標楷體" w:hAnsi="標楷體"/>
-              </w:rPr>
-            </w:pPr>
-          </w:p>
-        </w:tc>
-        <w:tc>
-          <w:tcPr>
-            <w:tcW w:w="1985" w:type="dxa"/>
+            <w:tcMar>
+              <w:top w:w="0" w:type="dxa"/>
+              <w:left w:w="108" w:type="dxa"/>
+              <w:bottom w:w="0" w:type="dxa"/>
+              <w:right w:w="108" w:type="dxa"/>
+            </w:tcMar>
+          </w:tcPr>
+          <w:p>
+            <w:pPr>
+              <w:rPr>
+                <w:rFonts w:ascii="標楷體" w:eastAsia="標楷體" w:hAnsi="標楷體"/>
+              </w:rPr>
+            </w:pPr>
+            <w:r>
+              <w:rPr>
+                <w:rFonts w:ascii="標楷體" w:eastAsia="標楷體" w:hAnsi="標楷體"/>
+              </w:rPr>
+              <w:t>##A13.1##</w:t>
+            </w:r>
+          </w:p>
+        </w:tc>
+        <w:tc>
+          <w:tcPr>
+            <w:tcW w:w="1984" w:type="dxa"/>
             <w:gridSpan w:val="6"/>
             <w:tcBorders>
               <w:top w:val="single" w:sz="4" w:space="0" w:color="000000"/>
@@ -3080,289 +2832,59 @@
               <w:bottom w:val="single" w:sz="4" w:space="0" w:color="000000"/>
               <w:right w:val="single" w:sz="4" w:space="0" w:color="000000"/>
             </w:tcBorders>
-            <w:shd w:val="clear" w:color="auto" w:fill="auto"/>
-            <w:tcMar>
-              <w:top w:w="0" w:type="dxa"/>
-              <w:left w:w="108" w:type="dxa"/>
-              <w:bottom w:w="0" w:type="dxa"/>
-              <w:right w:w="108" w:type="dxa"/>
-            </w:tcMar>
-          </w:tcPr>
-          <w:p>
-            <w:pPr>
-              <w:rPr>
-                <w:rFonts w:ascii="標楷體" w:eastAsia="標楷體" w:hAnsi="標楷體"/>
-              </w:rPr>
-            </w:pPr>
-          </w:p>
-        </w:tc>
-        <w:tc>
-          <w:tcPr>
-            <w:tcW w:w="1852" w:type="dxa"/>
+            <w:tcMar>
+              <w:top w:w="0" w:type="dxa"/>
+              <w:left w:w="108" w:type="dxa"/>
+              <w:bottom w:w="0" w:type="dxa"/>
+              <w:right w:w="108" w:type="dxa"/>
+            </w:tcMar>
+          </w:tcPr>
+          <w:p>
+            <w:pPr>
+              <w:rPr>
+                <w:rFonts w:ascii="標楷體" w:eastAsia="標楷體" w:hAnsi="標楷體"/>
+              </w:rPr>
+            </w:pPr>
+            <w:r>
+              <w:rPr>
+                <w:rFonts w:ascii="標楷體" w:eastAsia="標楷體" w:hAnsi="標楷體"/>
+              </w:rPr>
+              <w:t>##A13.2##</w:t>
+            </w:r>
+          </w:p>
+        </w:tc>
+        <w:tc>
+          <w:tcPr>
+            <w:tcW w:w="1851" w:type="dxa"/>
             <w:tcBorders>
               <w:top w:val="single" w:sz="4" w:space="0" w:color="000000"/>
               <w:left w:val="single" w:sz="4" w:space="0" w:color="000000"/>
               <w:bottom w:val="single" w:sz="4" w:space="0" w:color="000000"/>
               <w:right w:val="single" w:sz="12" w:space="0" w:color="000000"/>
             </w:tcBorders>
-            <w:shd w:val="clear" w:color="auto" w:fill="auto"/>
-            <w:tcMar>
-              <w:top w:w="0" w:type="dxa"/>
-              <w:left w:w="108" w:type="dxa"/>
-              <w:bottom w:w="0" w:type="dxa"/>
-              <w:right w:w="108" w:type="dxa"/>
-            </w:tcMar>
-          </w:tcPr>
-          <w:p>
-            <w:pPr>
-              <w:rPr>
-                <w:rFonts w:ascii="標楷體" w:eastAsia="標楷體" w:hAnsi="標楷體"/>
-              </w:rPr>
-            </w:pPr>
+            <w:tcMar>
+              <w:top w:w="0" w:type="dxa"/>
+              <w:left w:w="108" w:type="dxa"/>
+              <w:bottom w:w="0" w:type="dxa"/>
+              <w:right w:w="108" w:type="dxa"/>
+            </w:tcMar>
+          </w:tcPr>
+          <w:p>
+            <w:pPr>
+              <w:rPr>
+                <w:rFonts w:ascii="標楷體" w:eastAsia="標楷體" w:hAnsi="標楷體"/>
+              </w:rPr>
+            </w:pPr>
+            <w:r>
+              <w:rPr>
+                <w:rFonts w:ascii="標楷體" w:eastAsia="標楷體" w:hAnsi="標楷體"/>
+              </w:rPr>
+              <w:t>##A13.3##</w:t>
+            </w:r>
           </w:p>
         </w:tc>
       </w:tr>
       <w:tr>
-        <w:tblPrEx>
-          <w:tblCellMar>
-            <w:top w:w="0" w:type="dxa"/>
-            <w:bottom w:w="0" w:type="dxa"/>
-          </w:tblCellMar>
-        </w:tblPrEx>
-        <w:trPr>
-          <w:trHeight w:val="402"/>
-        </w:trPr>
-        <w:tc>
-          <w:tcPr>
-            <w:tcW w:w="1976" w:type="dxa"/>
-            <w:gridSpan w:val="4"/>
-            <w:vMerge/>
-            <w:tcBorders>
-              <w:top w:val="single" w:sz="6" w:space="0" w:color="000000"/>
-              <w:left w:val="single" w:sz="12" w:space="0" w:color="000000"/>
-              <w:bottom w:val="single" w:sz="6" w:space="0" w:color="000000"/>
-              <w:right w:val="single" w:sz="6" w:space="0" w:color="000000"/>
-            </w:tcBorders>
-            <w:shd w:val="clear" w:color="auto" w:fill="auto"/>
-            <w:tcMar>
-              <w:top w:w="0" w:type="dxa"/>
-              <w:left w:w="108" w:type="dxa"/>
-              <w:bottom w:w="0" w:type="dxa"/>
-              <w:right w:w="108" w:type="dxa"/>
-            </w:tcMar>
-            <w:vAlign w:val="center"/>
-          </w:tcPr>
-          <w:p>
-            <w:pPr>
-              <w:jc w:val="center"/>
-              <w:rPr>
-                <w:rFonts w:ascii="標楷體" w:eastAsia="標楷體" w:hAnsi="標楷體"/>
-              </w:rPr>
-            </w:pPr>
-          </w:p>
-        </w:tc>
-        <w:tc>
-          <w:tcPr>
-            <w:tcW w:w="3254" w:type="dxa"/>
-            <w:gridSpan w:val="7"/>
-            <w:tcBorders>
-              <w:top w:val="single" w:sz="4" w:space="0" w:color="000000"/>
-              <w:left w:val="single" w:sz="6" w:space="0" w:color="000000"/>
-              <w:bottom w:val="single" w:sz="6" w:space="0" w:color="000000"/>
-              <w:right w:val="single" w:sz="4" w:space="0" w:color="000000"/>
-            </w:tcBorders>
-            <w:shd w:val="clear" w:color="auto" w:fill="auto"/>
-            <w:tcMar>
-              <w:top w:w="0" w:type="dxa"/>
-              <w:left w:w="108" w:type="dxa"/>
-              <w:bottom w:w="0" w:type="dxa"/>
-              <w:right w:w="108" w:type="dxa"/>
-            </w:tcMar>
-          </w:tcPr>
-          <w:p>
-            <w:pPr>
-              <w:rPr>
-                <w:rFonts w:ascii="標楷體" w:eastAsia="標楷體" w:hAnsi="標楷體"/>
-              </w:rPr>
-            </w:pPr>
-          </w:p>
-        </w:tc>
-        <w:tc>
-          <w:tcPr>
-            <w:tcW w:w="1985" w:type="dxa"/>
-            <w:gridSpan w:val="6"/>
-            <w:tcBorders>
-              <w:top w:val="single" w:sz="4" w:space="0" w:color="000000"/>
-              <w:left w:val="single" w:sz="4" w:space="0" w:color="000000"/>
-              <w:bottom w:val="single" w:sz="6" w:space="0" w:color="000000"/>
-              <w:right w:val="single" w:sz="4" w:space="0" w:color="000000"/>
-            </w:tcBorders>
-            <w:shd w:val="clear" w:color="auto" w:fill="auto"/>
-            <w:tcMar>
-              <w:top w:w="0" w:type="dxa"/>
-              <w:left w:w="108" w:type="dxa"/>
-              <w:bottom w:w="0" w:type="dxa"/>
-              <w:right w:w="108" w:type="dxa"/>
-            </w:tcMar>
-          </w:tcPr>
-          <w:p>
-            <w:pPr>
-              <w:rPr>
-                <w:rFonts w:ascii="標楷體" w:eastAsia="標楷體" w:hAnsi="標楷體"/>
-              </w:rPr>
-            </w:pPr>
-          </w:p>
-        </w:tc>
-        <w:tc>
-          <w:tcPr>
-            <w:tcW w:w="1852" w:type="dxa"/>
-            <w:tcBorders>
-              <w:top w:val="single" w:sz="4" w:space="0" w:color="000000"/>
-              <w:left w:val="single" w:sz="4" w:space="0" w:color="000000"/>
-              <w:bottom w:val="single" w:sz="6" w:space="0" w:color="000000"/>
-              <w:right w:val="single" w:sz="12" w:space="0" w:color="000000"/>
-            </w:tcBorders>
-            <w:shd w:val="clear" w:color="auto" w:fill="auto"/>
-            <w:tcMar>
-              <w:top w:w="0" w:type="dxa"/>
-              <w:left w:w="108" w:type="dxa"/>
-              <w:bottom w:w="0" w:type="dxa"/>
-              <w:right w:w="108" w:type="dxa"/>
-            </w:tcMar>
-          </w:tcPr>
-          <w:p>
-            <w:pPr>
-              <w:rPr>
-                <w:rFonts w:ascii="標楷體" w:eastAsia="標楷體" w:hAnsi="標楷體"/>
-              </w:rPr>
-            </w:pPr>
-          </w:p>
-        </w:tc>
-      </w:tr>
-      <w:tr>
-        <w:tblPrEx>
-          <w:tblCellMar>
-            <w:top w:w="0" w:type="dxa"/>
-            <w:bottom w:w="0" w:type="dxa"/>
-          </w:tblCellMar>
-        </w:tblPrEx>
-        <w:trPr>
-          <w:trHeight w:val="402"/>
-        </w:trPr>
-        <w:tc>
-          <w:tcPr>
-            <w:tcW w:w="1976" w:type="dxa"/>
-            <w:gridSpan w:val="4"/>
-            <w:vMerge/>
-            <w:tcBorders>
-              <w:top w:val="single" w:sz="6" w:space="0" w:color="000000"/>
-              <w:left w:val="single" w:sz="12" w:space="0" w:color="000000"/>
-              <w:bottom w:val="single" w:sz="6" w:space="0" w:color="000000"/>
-              <w:right w:val="single" w:sz="6" w:space="0" w:color="000000"/>
-            </w:tcBorders>
-            <w:shd w:val="clear" w:color="auto" w:fill="auto"/>
-            <w:tcMar>
-              <w:top w:w="0" w:type="dxa"/>
-              <w:left w:w="108" w:type="dxa"/>
-              <w:bottom w:w="0" w:type="dxa"/>
-              <w:right w:w="108" w:type="dxa"/>
-            </w:tcMar>
-            <w:vAlign w:val="center"/>
-          </w:tcPr>
-          <w:p>
-            <w:pPr>
-              <w:jc w:val="center"/>
-              <w:rPr>
-                <w:rFonts w:ascii="標楷體" w:eastAsia="標楷體" w:hAnsi="標楷體"/>
-              </w:rPr>
-            </w:pPr>
-          </w:p>
-        </w:tc>
-        <w:tc>
-          <w:tcPr>
-            <w:tcW w:w="3254" w:type="dxa"/>
-            <w:gridSpan w:val="7"/>
-            <w:tcBorders>
-              <w:top w:val="single" w:sz="4" w:space="0" w:color="000000"/>
-              <w:left w:val="single" w:sz="6" w:space="0" w:color="000000"/>
-              <w:bottom w:val="single" w:sz="6" w:space="0" w:color="000000"/>
-              <w:right w:val="single" w:sz="4" w:space="0" w:color="000000"/>
-            </w:tcBorders>
-            <w:shd w:val="clear" w:color="auto" w:fill="auto"/>
-            <w:tcMar>
-              <w:top w:w="0" w:type="dxa"/>
-              <w:left w:w="108" w:type="dxa"/>
-              <w:bottom w:w="0" w:type="dxa"/>
-              <w:right w:w="108" w:type="dxa"/>
-            </w:tcMar>
-          </w:tcPr>
-          <w:p>
-            <w:pPr>
-              <w:rPr>
-                <w:rFonts w:ascii="標楷體" w:eastAsia="標楷體" w:hAnsi="標楷體"/>
-              </w:rPr>
-            </w:pPr>
-          </w:p>
-        </w:tc>
-        <w:tc>
-          <w:tcPr>
-            <w:tcW w:w="1985" w:type="dxa"/>
-            <w:gridSpan w:val="6"/>
-            <w:tcBorders>
-              <w:top w:val="single" w:sz="4" w:space="0" w:color="000000"/>
-              <w:left w:val="single" w:sz="4" w:space="0" w:color="000000"/>
-              <w:bottom w:val="single" w:sz="6" w:space="0" w:color="000000"/>
-              <w:right w:val="single" w:sz="4" w:space="0" w:color="000000"/>
-            </w:tcBorders>
-            <w:shd w:val="clear" w:color="auto" w:fill="auto"/>
-            <w:tcMar>
-              <w:top w:w="0" w:type="dxa"/>
-              <w:left w:w="108" w:type="dxa"/>
-              <w:bottom w:w="0" w:type="dxa"/>
-              <w:right w:w="108" w:type="dxa"/>
-            </w:tcMar>
-          </w:tcPr>
-          <w:p>
-            <w:pPr>
-              <w:rPr>
-                <w:rFonts w:ascii="標楷體" w:eastAsia="標楷體" w:hAnsi="標楷體"/>
-              </w:rPr>
-            </w:pPr>
-          </w:p>
-        </w:tc>
-        <w:tc>
-          <w:tcPr>
-            <w:tcW w:w="1852" w:type="dxa"/>
-            <w:tcBorders>
-              <w:top w:val="single" w:sz="4" w:space="0" w:color="000000"/>
-              <w:left w:val="single" w:sz="4" w:space="0" w:color="000000"/>
-              <w:bottom w:val="single" w:sz="6" w:space="0" w:color="000000"/>
-              <w:right w:val="single" w:sz="12" w:space="0" w:color="000000"/>
-            </w:tcBorders>
-            <w:shd w:val="clear" w:color="auto" w:fill="auto"/>
-            <w:tcMar>
-              <w:top w:w="0" w:type="dxa"/>
-              <w:left w:w="108" w:type="dxa"/>
-              <w:bottom w:w="0" w:type="dxa"/>
-              <w:right w:w="108" w:type="dxa"/>
-            </w:tcMar>
-          </w:tcPr>
-          <w:p>
-            <w:pPr>
-              <w:rPr>
-                <w:rFonts w:ascii="標楷體" w:eastAsia="標楷體" w:hAnsi="標楷體"/>
-              </w:rPr>
-            </w:pPr>
-          </w:p>
-        </w:tc>
-      </w:tr>
-      <w:tr>
-        <w:tblPrEx>
-          <w:tblCellMar>
-            <w:top w:w="0" w:type="dxa"/>
-            <w:bottom w:w="0" w:type="dxa"/>
-          </w:tblCellMar>
-        </w:tblPrEx>
         <w:tc>
           <w:tcPr>
             <w:tcW w:w="9067" w:type="dxa"/>
@@ -3373,7 +2895,6 @@
               <w:bottom w:val="single" w:sz="6" w:space="0" w:color="000000"/>
               <w:right w:val="single" w:sz="12" w:space="0" w:color="000000"/>
             </w:tcBorders>
-            <w:shd w:val="clear" w:color="auto" w:fill="auto"/>
             <w:tcMar>
               <w:top w:w="0" w:type="dxa"/>
               <w:left w:w="108" w:type="dxa"/>
@@ -3427,36 +2948,18 @@
               <w:rPr>
                 <w:rFonts w:ascii="標楷體" w:eastAsia="標楷體" w:hAnsi="標楷體"/>
               </w:rPr>
-              <w:t>其他與申請補助</w:t>
-            </w:r>
-            <w:r>
-              <w:rPr>
-                <w:rFonts w:ascii="標楷體" w:eastAsia="標楷體" w:hAnsi="標楷體"/>
-              </w:rPr>
-              <w:t>/</w:t>
-            </w:r>
-            <w:r>
-              <w:rPr>
-                <w:rFonts w:ascii="標楷體" w:eastAsia="標楷體" w:hAnsi="標楷體"/>
-              </w:rPr>
-              <w:t>合作計畫有關之資料。</w:t>
+              <w:t>其他與申請補助/合作計畫有關之資料。</w:t>
             </w:r>
           </w:p>
         </w:tc>
       </w:tr>
       <w:tr>
-        <w:tblPrEx>
-          <w:tblCellMar>
-            <w:top w:w="0" w:type="dxa"/>
-            <w:bottom w:w="0" w:type="dxa"/>
-          </w:tblCellMar>
-        </w:tblPrEx>
         <w:trPr>
           <w:trHeight w:val="2498"/>
         </w:trPr>
         <w:tc>
           <w:tcPr>
-            <w:tcW w:w="5088" w:type="dxa"/>
+            <w:tcW w:w="5090" w:type="dxa"/>
             <w:gridSpan w:val="10"/>
             <w:tcBorders>
               <w:top w:val="single" w:sz="6" w:space="0" w:color="000000"/>
@@ -3464,7 +2967,6 @@
               <w:bottom w:val="single" w:sz="6" w:space="0" w:color="000000"/>
               <w:right w:val="single" w:sz="6" w:space="0" w:color="000000"/>
             </w:tcBorders>
-            <w:shd w:val="clear" w:color="auto" w:fill="auto"/>
             <w:tcMar>
               <w:top w:w="0" w:type="dxa"/>
               <w:left w:w="108" w:type="dxa"/>
@@ -3490,7 +2992,7 @@
         </w:tc>
         <w:tc>
           <w:tcPr>
-            <w:tcW w:w="3979" w:type="dxa"/>
+            <w:tcW w:w="3977" w:type="dxa"/>
             <w:gridSpan w:val="8"/>
             <w:tcBorders>
               <w:top w:val="single" w:sz="6" w:space="0" w:color="000000"/>
@@ -3498,7 +3000,6 @@
               <w:bottom w:val="single" w:sz="6" w:space="0" w:color="000000"/>
               <w:right w:val="single" w:sz="12" w:space="0" w:color="000000"/>
             </w:tcBorders>
-            <w:shd w:val="clear" w:color="auto" w:fill="auto"/>
             <w:tcMar>
               <w:top w:w="0" w:type="dxa"/>
               <w:left w:w="108" w:type="dxa"/>
@@ -3524,12 +3025,6 @@
         </w:tc>
       </w:tr>
       <w:tr>
-        <w:tblPrEx>
-          <w:tblCellMar>
-            <w:top w:w="0" w:type="dxa"/>
-            <w:bottom w:w="0" w:type="dxa"/>
-          </w:tblCellMar>
-        </w:tblPrEx>
         <w:tc>
           <w:tcPr>
             <w:tcW w:w="9067" w:type="dxa"/>
@@ -3540,26 +3035,61 @@
               <w:bottom w:val="single" w:sz="12" w:space="0" w:color="000000"/>
               <w:right w:val="single" w:sz="12" w:space="0" w:color="000000"/>
             </w:tcBorders>
-            <w:shd w:val="clear" w:color="auto" w:fill="auto"/>
-            <w:tcMar>
-              <w:top w:w="0" w:type="dxa"/>
-              <w:left w:w="108" w:type="dxa"/>
-              <w:bottom w:w="0" w:type="dxa"/>
-              <w:right w:w="108" w:type="dxa"/>
-            </w:tcMar>
-          </w:tcPr>
-          <w:p>
-            <w:pPr>
-              <w:jc w:val="center"/>
-              <w:rPr>
-                <w:rFonts w:ascii="標楷體" w:eastAsia="標楷體" w:hAnsi="標楷體"/>
-              </w:rPr>
-            </w:pPr>
-            <w:r>
-              <w:rPr>
-                <w:rFonts w:ascii="標楷體" w:eastAsia="標楷體" w:hAnsi="標楷體"/>
-              </w:rPr>
-              <w:t>中華民國　　年　　月　　日</w:t>
+            <w:tcMar>
+              <w:top w:w="0" w:type="dxa"/>
+              <w:left w:w="108" w:type="dxa"/>
+              <w:bottom w:w="0" w:type="dxa"/>
+              <w:right w:w="108" w:type="dxa"/>
+            </w:tcMar>
+          </w:tcPr>
+          <w:p>
+            <w:pPr>
+              <w:jc w:val="center"/>
+              <w:rPr>
+                <w:rFonts w:ascii="標楷體" w:eastAsia="標楷體" w:hAnsi="標楷體"/>
+              </w:rPr>
+            </w:pPr>
+            <w:r>
+              <w:rPr>
+                <w:rFonts w:ascii="標楷體" w:eastAsia="標楷體" w:hAnsi="標楷體"/>
+              </w:rPr>
+              <w:t xml:space="preserve">中華民國　</w:t>
+            </w:r>
+            <w:r>
+              <w:rPr>
+                <w:rFonts w:ascii="標楷體" w:eastAsia="標楷體" w:hAnsi="標楷體"/>
+              </w:rPr>
+              <w:t>{{Year}}</w:t>
+            </w:r>
+            <w:r>
+              <w:rPr>
+                <w:rFonts w:ascii="標楷體" w:eastAsia="標楷體" w:hAnsi="標楷體"/>
+              </w:rPr>
+              <w:t xml:space="preserve">　年　</w:t>
+            </w:r>
+            <w:r>
+              <w:rPr>
+                <w:rFonts w:ascii="標楷體" w:eastAsia="標楷體" w:hAnsi="標楷體"/>
+              </w:rPr>
+              <w:t>{{Month}}</w:t>
+            </w:r>
+            <w:r>
+              <w:rPr>
+                <w:rFonts w:ascii="標楷體" w:eastAsia="標楷體" w:hAnsi="標楷體"/>
+              </w:rPr>
+              <w:t xml:space="preserve">　月　</w:t>
+            </w:r>
+            <w:r>
+              <w:rPr>
+                <w:rFonts w:ascii="標楷體" w:eastAsia="標楷體" w:hAnsi="標楷體"/>
+              </w:rPr>
+              <w:t>{{Day}}</w:t>
+            </w:r>
+            <w:r>
+              <w:rPr>
+                <w:rFonts w:ascii="標楷體" w:eastAsia="標楷體" w:hAnsi="標楷體"/>
+              </w:rPr>
+              <w:t xml:space="preserve">　日</w:t>
             </w:r>
           </w:p>
         </w:tc>
@@ -3589,37 +3119,7 @@
         <w:rPr>
           <w:rFonts w:ascii="標楷體" w:eastAsia="標楷體" w:hAnsi="標楷體"/>
         </w:rPr>
-        <w:t>1.</w:t>
-      </w:r>
-      <w:r>
-        <w:rPr>
-          <w:rFonts w:ascii="標楷體" w:eastAsia="標楷體" w:hAnsi="標楷體"/>
-        </w:rPr>
-        <w:t>其他單位及政府機關補助經費等欄，請詳實填寫；未接受補助者，請填寫無。經費單位為新臺幣</w:t>
-      </w:r>
-      <w:r>
-        <w:rPr>
-          <w:rFonts w:ascii="標楷體" w:eastAsia="標楷體" w:hAnsi="標楷體"/>
-        </w:rPr>
-        <w:t>(</w:t>
-      </w:r>
-      <w:r>
-        <w:rPr>
-          <w:rFonts w:ascii="標楷體" w:eastAsia="標楷體" w:hAnsi="標楷體"/>
-        </w:rPr>
-        <w:t>元</w:t>
-      </w:r>
-      <w:r>
-        <w:rPr>
-          <w:rFonts w:ascii="標楷體" w:eastAsia="標楷體" w:hAnsi="標楷體"/>
-        </w:rPr>
-        <w:t>)</w:t>
-      </w:r>
-      <w:r>
-        <w:rPr>
-          <w:rFonts w:ascii="標楷體" w:eastAsia="標楷體" w:hAnsi="標楷體"/>
-        </w:rPr>
-        <w:t>。</w:t>
+        <w:t>1.其他單位及政府機關補助經費等欄，請詳實填寫；未接受補助者，請填寫無。經費單位為新臺幣(元)。</w:t>
       </w:r>
     </w:p>
     <w:p>
@@ -3630,13 +3130,7 @@
         <w:rPr>
           <w:rFonts w:ascii="標楷體" w:eastAsia="標楷體" w:hAnsi="標楷體"/>
         </w:rPr>
-        <w:t>2.</w:t>
-      </w:r>
-      <w:r>
-        <w:rPr>
-          <w:rFonts w:ascii="標楷體" w:eastAsia="標楷體" w:hAnsi="標楷體"/>
-        </w:rPr>
-        <w:t>計畫執行期間不得跨年度。</w:t>
+        <w:t>2.計畫執行期間不得跨年度。</w:t>
       </w:r>
     </w:p>
     <w:sectPr>
@@ -3651,7 +3145,7 @@
 </file>
 
 <file path=word/endnotes.xml><?xml version="1.0" encoding="utf-8"?>
-<w:endnotes xmlns:wpc="http://schemas.microsoft.com/office/word/2010/wordprocessingCanvas" xmlns:cx="http://schemas.microsoft.com/office/drawing/2014/chartex" xmlns:cx1="http://schemas.microsoft.com/office/drawing/2015/9/8/chartex" xmlns:cx2="http://schemas.microsoft.com/office/drawing/2015/10/21/chartex" xmlns:cx3="http://schemas.microsoft.com/office/drawing/2016/5/9/chartex" xmlns:cx4="http://schemas.microsoft.com/office/drawing/2016/5/10/chartex" xmlns:cx5="http://schemas.microsoft.com/office/drawing/2016/5/11/chartex" xmlns:cx6="http://schemas.microsoft.com/office/drawing/2016/5/12/chartex" xmlns:cx7="http://schemas.microsoft.com/office/drawing/2016/5/13/chartex" xmlns:cx8="http://schemas.microsoft.com/office/drawing/2016/5/14/chartex" xmlns:mc="http://schemas.openxmlformats.org/markup-compatibility/2006" xmlns:aink="http://schemas.microsoft.com/office/drawing/2016/ink" xmlns:am3d="http://schemas.microsoft.com/office/drawing/2017/model3d" xmlns:o="urn:schemas-microsoft-com:office:office" xmlns:r="http://schemas.openxmlformats.org/officeDocument/2006/relationships" xmlns:m="http://schemas.openxmlformats.org/officeDocument/2006/math" xmlns:v="urn:schemas-microsoft-com:vml" xmlns:wp14="http://schemas.microsoft.com/office/word/2010/wordprocessingDrawing" xmlns:wp="http://schemas.openxmlformats.org/drawingml/2006/wordprocessingDrawing" xmlns:w10="urn:schemas-microsoft-com:office:word" xmlns:w="http://schemas.openxmlformats.org/wordprocessingml/2006/main" xmlns:w14="http://schemas.microsoft.com/office/word/2010/wordml" xmlns:w15="http://schemas.microsoft.com/office/word/2012/wordml" xmlns:w16cid="http://schemas.microsoft.com/office/word/2016/wordml/cid" xmlns:w16se="http://schemas.microsoft.com/office/word/2015/wordml/symex" xmlns:wpg="http://schemas.microsoft.com/office/word/2010/wordprocessingGroup" xmlns:wpi="http://schemas.microsoft.com/office/word/2010/wordprocessingInk" xmlns:wne="http://schemas.microsoft.com/office/word/2006/wordml" xmlns:wps="http://schemas.microsoft.com/office/word/2010/wordprocessingShape" mc:Ignorable="w14 w15 w16se w16cid wp14">
+<w:endnotes xmlns:wpc="http://schemas.microsoft.com/office/word/2010/wordprocessingCanvas" xmlns:cx="http://schemas.microsoft.com/office/drawing/2014/chartex" xmlns:cx1="http://schemas.microsoft.com/office/drawing/2015/9/8/chartex" xmlns:cx2="http://schemas.microsoft.com/office/drawing/2015/10/21/chartex" xmlns:cx3="http://schemas.microsoft.com/office/drawing/2016/5/9/chartex" xmlns:cx4="http://schemas.microsoft.com/office/drawing/2016/5/10/chartex" xmlns:cx5="http://schemas.microsoft.com/office/drawing/2016/5/11/chartex" xmlns:cx6="http://schemas.microsoft.com/office/drawing/2016/5/12/chartex" xmlns:cx7="http://schemas.microsoft.com/office/drawing/2016/5/13/chartex" xmlns:cx8="http://schemas.microsoft.com/office/drawing/2016/5/14/chartex" xmlns:mc="http://schemas.openxmlformats.org/markup-compatibility/2006" xmlns:aink="http://schemas.microsoft.com/office/drawing/2016/ink" xmlns:am3d="http://schemas.microsoft.com/office/drawing/2017/model3d" xmlns:o="urn:schemas-microsoft-com:office:office" xmlns:oel="http://schemas.microsoft.com/office/2019/extlst" xmlns:r="http://schemas.openxmlformats.org/officeDocument/2006/relationships" xmlns:m="http://schemas.openxmlformats.org/officeDocument/2006/math" xmlns:v="urn:schemas-microsoft-com:vml" xmlns:wp14="http://schemas.microsoft.com/office/word/2010/wordprocessingDrawing" xmlns:wp="http://schemas.openxmlformats.org/drawingml/2006/wordprocessingDrawing" xmlns:w10="urn:schemas-microsoft-com:office:word" xmlns:w="http://schemas.openxmlformats.org/wordprocessingml/2006/main" xmlns:w14="http://schemas.microsoft.com/office/word/2010/wordml" xmlns:w15="http://schemas.microsoft.com/office/word/2012/wordml" xmlns:w16cex="http://schemas.microsoft.com/office/word/2018/wordml/cex" xmlns:w16cid="http://schemas.microsoft.com/office/word/2016/wordml/cid" xmlns:w16="http://schemas.microsoft.com/office/word/2018/wordml" xmlns:w16du="http://schemas.microsoft.com/office/word/2023/wordml/word16du" xmlns:w16sdtdh="http://schemas.microsoft.com/office/word/2020/wordml/sdtdatahash" xmlns:w16sdtfl="http://schemas.microsoft.com/office/word/2024/wordml/sdtformatlock" xmlns:w16se="http://schemas.microsoft.com/office/word/2015/wordml/symex" xmlns:wpg="http://schemas.microsoft.com/office/word/2010/wordprocessingGroup" xmlns:wpi="http://schemas.microsoft.com/office/word/2010/wordprocessingInk" xmlns:wne="http://schemas.microsoft.com/office/word/2006/wordml" xmlns:wps="http://schemas.microsoft.com/office/word/2010/wordprocessingShape" mc:Ignorable="w14 w15 w16se w16cid w16 w16cex w16sdtdh w16sdtfl w16du wp14">
   <w:endnote w:type="separator" w:id="-1">
     <w:p>
       <w:r>
@@ -3670,7 +3164,7 @@
 </file>
 
 <file path=word/footnotes.xml><?xml version="1.0" encoding="utf-8"?>
-<w:footnotes xmlns:wpc="http://schemas.microsoft.com/office/word/2010/wordprocessingCanvas" xmlns:cx="http://schemas.microsoft.com/office/drawing/2014/chartex" xmlns:cx1="http://schemas.microsoft.com/office/drawing/2015/9/8/chartex" xmlns:cx2="http://schemas.microsoft.com/office/drawing/2015/10/21/chartex" xmlns:cx3="http://schemas.microsoft.com/office/drawing/2016/5/9/chartex" xmlns:cx4="http://schemas.microsoft.com/office/drawing/2016/5/10/chartex" xmlns:cx5="http://schemas.microsoft.com/office/drawing/2016/5/11/chartex" xmlns:cx6="http://schemas.microsoft.com/office/drawing/2016/5/12/chartex" xmlns:cx7="http://schemas.microsoft.com/office/drawing/2016/5/13/chartex" xmlns:cx8="http://schemas.microsoft.com/office/drawing/2016/5/14/chartex" xmlns:mc="http://schemas.openxmlformats.org/markup-compatibility/2006" xmlns:aink="http://schemas.microsoft.com/office/drawing/2016/ink" xmlns:am3d="http://schemas.microsoft.com/office/drawing/2017/model3d" xmlns:o="urn:schemas-microsoft-com:office:office" xmlns:r="http://schemas.openxmlformats.org/officeDocument/2006/relationships" xmlns:m="http://schemas.openxmlformats.org/officeDocument/2006/math" xmlns:v="urn:schemas-microsoft-com:vml" xmlns:wp14="http://schemas.microsoft.com/office/word/2010/wordprocessingDrawing" xmlns:wp="http://schemas.openxmlformats.org/drawingml/2006/wordprocessingDrawing" xmlns:w10="urn:schemas-microsoft-com:office:word" xmlns:w="http://schemas.openxmlformats.org/wordprocessingml/2006/main" xmlns:w14="http://schemas.microsoft.com/office/word/2010/wordml" xmlns:w15="http://schemas.microsoft.com/office/word/2012/wordml" xmlns:w16cid="http://schemas.microsoft.com/office/word/2016/wordml/cid" xmlns:w16se="http://schemas.microsoft.com/office/word/2015/wordml/symex" xmlns:wpg="http://schemas.microsoft.com/office/word/2010/wordprocessingGroup" xmlns:wpi="http://schemas.microsoft.com/office/word/2010/wordprocessingInk" xmlns:wne="http://schemas.microsoft.com/office/word/2006/wordml" xmlns:wps="http://schemas.microsoft.com/office/word/2010/wordprocessingShape" mc:Ignorable="w14 w15 w16se w16cid wp14">
+<w:footnotes xmlns:wpc="http://schemas.microsoft.com/office/word/2010/wordprocessingCanvas" xmlns:cx="http://schemas.microsoft.com/office/drawing/2014/chartex" xmlns:cx1="http://schemas.microsoft.com/office/drawing/2015/9/8/chartex" xmlns:cx2="http://schemas.microsoft.com/office/drawing/2015/10/21/chartex" xmlns:cx3="http://schemas.microsoft.com/office/drawing/2016/5/9/chartex" xmlns:cx4="http://schemas.microsoft.com/office/drawing/2016/5/10/chartex" xmlns:cx5="http://schemas.microsoft.com/office/drawing/2016/5/11/chartex" xmlns:cx6="http://schemas.microsoft.com/office/drawing/2016/5/12/chartex" xmlns:cx7="http://schemas.microsoft.com/office/drawing/2016/5/13/chartex" xmlns:cx8="http://schemas.microsoft.com/office/drawing/2016/5/14/chartex" xmlns:mc="http://schemas.openxmlformats.org/markup-compatibility/2006" xmlns:aink="http://schemas.microsoft.com/office/drawing/2016/ink" xmlns:am3d="http://schemas.microsoft.com/office/drawing/2017/model3d" xmlns:o="urn:schemas-microsoft-com:office:office" xmlns:oel="http://schemas.microsoft.com/office/2019/extlst" xmlns:r="http://schemas.openxmlformats.org/officeDocument/2006/relationships" xmlns:m="http://schemas.openxmlformats.org/officeDocument/2006/math" xmlns:v="urn:schemas-microsoft-com:vml" xmlns:wp14="http://schemas.microsoft.com/office/word/2010/wordprocessingDrawing" xmlns:wp="http://schemas.openxmlformats.org/drawingml/2006/wordprocessingDrawing" xmlns:w10="urn:schemas-microsoft-com:office:word" xmlns:w="http://schemas.openxmlformats.org/wordprocessingml/2006/main" xmlns:w14="http://schemas.microsoft.com/office/word/2010/wordml" xmlns:w15="http://schemas.microsoft.com/office/word/2012/wordml" xmlns:w16cex="http://schemas.microsoft.com/office/word/2018/wordml/cex" xmlns:w16cid="http://schemas.microsoft.com/office/word/2016/wordml/cid" xmlns:w16="http://schemas.microsoft.com/office/word/2018/wordml" xmlns:w16du="http://schemas.microsoft.com/office/word/2023/wordml/word16du" xmlns:w16sdtdh="http://schemas.microsoft.com/office/word/2020/wordml/sdtdatahash" xmlns:w16sdtfl="http://schemas.microsoft.com/office/word/2024/wordml/sdtformatlock" xmlns:w16se="http://schemas.microsoft.com/office/word/2015/wordml/symex" xmlns:wpg="http://schemas.microsoft.com/office/word/2010/wordprocessingGroup" xmlns:wpi="http://schemas.microsoft.com/office/word/2010/wordprocessingInk" xmlns:wne="http://schemas.microsoft.com/office/word/2006/wordml" xmlns:wps="http://schemas.microsoft.com/office/word/2010/wordprocessingShape" mc:Ignorable="w14 w15 w16se w16cid w16 w16cex w16sdtdh w16sdtfl w16du wp14">
   <w:footnote w:type="separator" w:id="-1">
     <w:p>
       <w:r>
@@ -3692,7 +3186,7 @@
 </file>
 
 <file path=word/header1.xml><?xml version="1.0" encoding="utf-8"?>
-<w:hdr xmlns:wpc="http://schemas.microsoft.com/office/word/2010/wordprocessingCanvas" xmlns:cx="http://schemas.microsoft.com/office/drawing/2014/chartex" xmlns:cx1="http://schemas.microsoft.com/office/drawing/2015/9/8/chartex" xmlns:cx2="http://schemas.microsoft.com/office/drawing/2015/10/21/chartex" xmlns:cx3="http://schemas.microsoft.com/office/drawing/2016/5/9/chartex" xmlns:cx4="http://schemas.microsoft.com/office/drawing/2016/5/10/chartex" xmlns:cx5="http://schemas.microsoft.com/office/drawing/2016/5/11/chartex" xmlns:cx6="http://schemas.microsoft.com/office/drawing/2016/5/12/chartex" xmlns:cx7="http://schemas.microsoft.com/office/drawing/2016/5/13/chartex" xmlns:cx8="http://schemas.microsoft.com/office/drawing/2016/5/14/chartex" xmlns:mc="http://schemas.openxmlformats.org/markup-compatibility/2006" xmlns:aink="http://schemas.microsoft.com/office/drawing/2016/ink" xmlns:am3d="http://schemas.microsoft.com/office/drawing/2017/model3d" xmlns:o="urn:schemas-microsoft-com:office:office" xmlns:r="http://schemas.openxmlformats.org/officeDocument/2006/relationships" xmlns:m="http://schemas.openxmlformats.org/officeDocument/2006/math" xmlns:v="urn:schemas-microsoft-com:vml" xmlns:wp14="http://schemas.microsoft.com/office/word/2010/wordprocessingDrawing" xmlns:wp="http://schemas.openxmlformats.org/drawingml/2006/wordprocessingDrawing" xmlns:w10="urn:schemas-microsoft-com:office:word" xmlns:w="http://schemas.openxmlformats.org/wordprocessingml/2006/main" xmlns:w14="http://schemas.microsoft.com/office/word/2010/wordml" xmlns:w15="http://schemas.microsoft.com/office/word/2012/wordml" xmlns:w16cid="http://schemas.microsoft.com/office/word/2016/wordml/cid" xmlns:w16se="http://schemas.microsoft.com/office/word/2015/wordml/symex" xmlns:wpg="http://schemas.microsoft.com/office/word/2010/wordprocessingGroup" xmlns:wpi="http://schemas.microsoft.com/office/word/2010/wordprocessingInk" xmlns:wne="http://schemas.microsoft.com/office/word/2006/wordml" xmlns:wps="http://schemas.microsoft.com/office/word/2010/wordprocessingShape" mc:Ignorable="w14 w15 w16se w16cid wp14">
+<w:hdr xmlns:wpc="http://schemas.microsoft.com/office/word/2010/wordprocessingCanvas" xmlns:cx="http://schemas.microsoft.com/office/drawing/2014/chartex" xmlns:cx1="http://schemas.microsoft.com/office/drawing/2015/9/8/chartex" xmlns:cx2="http://schemas.microsoft.com/office/drawing/2015/10/21/chartex" xmlns:cx3="http://schemas.microsoft.com/office/drawing/2016/5/9/chartex" xmlns:cx4="http://schemas.microsoft.com/office/drawing/2016/5/10/chartex" xmlns:cx5="http://schemas.microsoft.com/office/drawing/2016/5/11/chartex" xmlns:cx6="http://schemas.microsoft.com/office/drawing/2016/5/12/chartex" xmlns:cx7="http://schemas.microsoft.com/office/drawing/2016/5/13/chartex" xmlns:cx8="http://schemas.microsoft.com/office/drawing/2016/5/14/chartex" xmlns:mc="http://schemas.openxmlformats.org/markup-compatibility/2006" xmlns:aink="http://schemas.microsoft.com/office/drawing/2016/ink" xmlns:am3d="http://schemas.microsoft.com/office/drawing/2017/model3d" xmlns:o="urn:schemas-microsoft-com:office:office" xmlns:oel="http://schemas.microsoft.com/office/2019/extlst" xmlns:r="http://schemas.openxmlformats.org/officeDocument/2006/relationships" xmlns:m="http://schemas.openxmlformats.org/officeDocument/2006/math" xmlns:v="urn:schemas-microsoft-com:vml" xmlns:wp14="http://schemas.microsoft.com/office/word/2010/wordprocessingDrawing" xmlns:wp="http://schemas.openxmlformats.org/drawingml/2006/wordprocessingDrawing" xmlns:w10="urn:schemas-microsoft-com:office:word" xmlns:w="http://schemas.openxmlformats.org/wordprocessingml/2006/main" xmlns:w14="http://schemas.microsoft.com/office/word/2010/wordml" xmlns:w15="http://schemas.microsoft.com/office/word/2012/wordml" xmlns:w16cex="http://schemas.microsoft.com/office/word/2018/wordml/cex" xmlns:w16cid="http://schemas.microsoft.com/office/word/2016/wordml/cid" xmlns:w16="http://schemas.microsoft.com/office/word/2018/wordml" xmlns:w16du="http://schemas.microsoft.com/office/word/2023/wordml/word16du" xmlns:w16sdtdh="http://schemas.microsoft.com/office/word/2020/wordml/sdtdatahash" xmlns:w16sdtfl="http://schemas.microsoft.com/office/word/2024/wordml/sdtformatlock" xmlns:w16se="http://schemas.microsoft.com/office/word/2015/wordml/symex" xmlns:wpg="http://schemas.microsoft.com/office/word/2010/wordprocessingGroup" xmlns:wpi="http://schemas.microsoft.com/office/word/2010/wordprocessingInk" xmlns:wne="http://schemas.microsoft.com/office/word/2006/wordml" xmlns:wps="http://schemas.microsoft.com/office/word/2010/wordprocessingShape" mc:Ignorable="w14 w15 w16se w16cid w16 w16cex w16sdtdh w16sdtfl w16du wp14">
   <w:p>
     <w:pPr>
       <w:pStyle w:val="a3"/>
@@ -3706,14 +3200,7 @@
         <w:rFonts w:ascii="標楷體" w:eastAsia="標楷體" w:hAnsi="標楷體"/>
         <w:sz w:val="24"/>
       </w:rPr>
-      <w:t>附件</w:t>
-    </w:r>
-    <w:r>
-      <w:rPr>
-        <w:rFonts w:ascii="標楷體" w:eastAsia="標楷體" w:hAnsi="標楷體"/>
-        <w:sz w:val="24"/>
-      </w:rPr>
-      <w:t>1</w:t>
+      <w:t>附件1</w:t>
     </w:r>
     <w:r>
       <w:rPr>
@@ -3726,7 +3213,7 @@
 </file>
 
 <file path=word/numbering.xml><?xml version="1.0" encoding="utf-8"?>
-<w:numbering xmlns:wpc="http://schemas.microsoft.com/office/word/2010/wordprocessingCanvas" xmlns:cx="http://schemas.microsoft.com/office/drawing/2014/chartex" xmlns:cx1="http://schemas.microsoft.com/office/drawing/2015/9/8/chartex" xmlns:cx2="http://schemas.microsoft.com/office/drawing/2015/10/21/chartex" xmlns:cx3="http://schemas.microsoft.com/office/drawing/2016/5/9/chartex" xmlns:cx4="http://schemas.microsoft.com/office/drawing/2016/5/10/chartex" xmlns:cx5="http://schemas.microsoft.com/office/drawing/2016/5/11/chartex" xmlns:cx6="http://schemas.microsoft.com/office/drawing/2016/5/12/chartex" xmlns:cx7="http://schemas.microsoft.com/office/drawing/2016/5/13/chartex" xmlns:cx8="http://schemas.microsoft.com/office/drawing/2016/5/14/chartex" xmlns:mc="http://schemas.openxmlformats.org/markup-compatibility/2006" xmlns:aink="http://schemas.microsoft.com/office/drawing/2016/ink" xmlns:am3d="http://schemas.microsoft.com/office/drawing/2017/model3d" xmlns:o="urn:schemas-microsoft-com:office:office" xmlns:r="http://schemas.openxmlformats.org/officeDocument/2006/relationships" xmlns:m="http://schemas.openxmlformats.org/officeDocument/2006/math" xmlns:v="urn:schemas-microsoft-com:vml" xmlns:wp14="http://schemas.microsoft.com/office/word/2010/wordprocessingDrawing" xmlns:wp="http://schemas.openxmlformats.org/drawingml/2006/wordprocessingDrawing" xmlns:w10="urn:schemas-microsoft-com:office:word" xmlns:w="http://schemas.openxmlformats.org/wordprocessingml/2006/main" xmlns:w14="http://schemas.microsoft.com/office/word/2010/wordml" xmlns:w15="http://schemas.microsoft.com/office/word/2012/wordml" xmlns:w16cid="http://schemas.microsoft.com/office/word/2016/wordml/cid" xmlns:w16se="http://schemas.microsoft.com/office/word/2015/wordml/symex" xmlns:wpg="http://schemas.microsoft.com/office/word/2010/wordprocessingGroup" xmlns:wpi="http://schemas.microsoft.com/office/word/2010/wordprocessingInk" xmlns:wne="http://schemas.microsoft.com/office/word/2006/wordml" xmlns:wps="http://schemas.microsoft.com/office/word/2010/wordprocessingShape" mc:Ignorable="w14 w15 w16se w16cid wp14">
+<w:numbering xmlns:wpc="http://schemas.microsoft.com/office/word/2010/wordprocessingCanvas" xmlns:cx="http://schemas.microsoft.com/office/drawing/2014/chartex" xmlns:cx1="http://schemas.microsoft.com/office/drawing/2015/9/8/chartex" xmlns:cx2="http://schemas.microsoft.com/office/drawing/2015/10/21/chartex" xmlns:cx3="http://schemas.microsoft.com/office/drawing/2016/5/9/chartex" xmlns:cx4="http://schemas.microsoft.com/office/drawing/2016/5/10/chartex" xmlns:cx5="http://schemas.microsoft.com/office/drawing/2016/5/11/chartex" xmlns:cx6="http://schemas.microsoft.com/office/drawing/2016/5/12/chartex" xmlns:cx7="http://schemas.microsoft.com/office/drawing/2016/5/13/chartex" xmlns:cx8="http://schemas.microsoft.com/office/drawing/2016/5/14/chartex" xmlns:mc="http://schemas.openxmlformats.org/markup-compatibility/2006" xmlns:aink="http://schemas.microsoft.com/office/drawing/2016/ink" xmlns:am3d="http://schemas.microsoft.com/office/drawing/2017/model3d" xmlns:o="urn:schemas-microsoft-com:office:office" xmlns:oel="http://schemas.microsoft.com/office/2019/extlst" xmlns:r="http://schemas.openxmlformats.org/officeDocument/2006/relationships" xmlns:m="http://schemas.openxmlformats.org/officeDocument/2006/math" xmlns:v="urn:schemas-microsoft-com:vml" xmlns:wp14="http://schemas.microsoft.com/office/word/2010/wordprocessingDrawing" xmlns:wp="http://schemas.openxmlformats.org/drawingml/2006/wordprocessingDrawing" xmlns:w10="urn:schemas-microsoft-com:office:word" xmlns:w="http://schemas.openxmlformats.org/wordprocessingml/2006/main" xmlns:w14="http://schemas.microsoft.com/office/word/2010/wordml" xmlns:w15="http://schemas.microsoft.com/office/word/2012/wordml" xmlns:w16cex="http://schemas.microsoft.com/office/word/2018/wordml/cex" xmlns:w16cid="http://schemas.microsoft.com/office/word/2016/wordml/cid" xmlns:w16="http://schemas.microsoft.com/office/word/2018/wordml" xmlns:w16du="http://schemas.microsoft.com/office/word/2023/wordml/word16du" xmlns:w16sdtdh="http://schemas.microsoft.com/office/word/2020/wordml/sdtdatahash" xmlns:w16sdtfl="http://schemas.microsoft.com/office/word/2024/wordml/sdtformatlock" xmlns:w16se="http://schemas.microsoft.com/office/word/2015/wordml/symex" xmlns:wpg="http://schemas.microsoft.com/office/word/2010/wordprocessingGroup" xmlns:wpi="http://schemas.microsoft.com/office/word/2010/wordprocessingInk" xmlns:wne="http://schemas.microsoft.com/office/word/2006/wordml" xmlns:wps="http://schemas.microsoft.com/office/word/2010/wordprocessingShape" mc:Ignorable="w14 w15 w16se w16cid w16 w16cex w16sdtdh w16sdtfl w16du wp14">
   <w:abstractNum w:abstractNumId="0" w15:restartNumberingAfterBreak="0">
     <w:nsid w:val="1666738A"/>
     <w:multiLevelType w:val="multilevel"/>
@@ -3813,14 +3300,14 @@
       </w:pPr>
     </w:lvl>
   </w:abstractNum>
-  <w:num w:numId="1">
+  <w:num w:numId="1" w16cid:durableId="2137794462">
     <w:abstractNumId w:val="0"/>
   </w:num>
 </w:numbering>
 </file>
 
 <file path=word/styles.xml><?xml version="1.0" encoding="utf-8"?>
-<w:styles xmlns:mc="http://schemas.openxmlformats.org/markup-compatibility/2006" xmlns:r="http://schemas.openxmlformats.org/officeDocument/2006/relationships" xmlns:w="http://schemas.openxmlformats.org/wordprocessingml/2006/main" xmlns:w14="http://schemas.microsoft.com/office/word/2010/wordml" xmlns:w15="http://schemas.microsoft.com/office/word/2012/wordml" xmlns:w16cid="http://schemas.microsoft.com/office/word/2016/wordml/cid" xmlns:w16se="http://schemas.microsoft.com/office/word/2015/wordml/symex" mc:Ignorable="w14 w15 w16se w16cid">
+<w:styles xmlns:mc="http://schemas.openxmlformats.org/markup-compatibility/2006" xmlns:r="http://schemas.openxmlformats.org/officeDocument/2006/relationships" xmlns:w="http://schemas.openxmlformats.org/wordprocessingml/2006/main" xmlns:w14="http://schemas.microsoft.com/office/word/2010/wordml" xmlns:w15="http://schemas.microsoft.com/office/word/2012/wordml" xmlns:w16cex="http://schemas.microsoft.com/office/word/2018/wordml/cex" xmlns:w16cid="http://schemas.microsoft.com/office/word/2016/wordml/cid" xmlns:w16="http://schemas.microsoft.com/office/word/2018/wordml" xmlns:w16du="http://schemas.microsoft.com/office/word/2023/wordml/word16du" xmlns:w16sdtdh="http://schemas.microsoft.com/office/word/2020/wordml/sdtdatahash" xmlns:w16sdtfl="http://schemas.microsoft.com/office/word/2024/wordml/sdtformatlock" xmlns:w16se="http://schemas.microsoft.com/office/word/2015/wordml/symex" mc:Ignorable="w14 w15 w16se w16cid w16 w16cex w16sdtdh w16sdtfl w16du">
   <w:docDefaults>
     <w:rPrDefault>
       <w:rPr>
@@ -3837,7 +3324,7 @@
       </w:pPr>
     </w:pPrDefault>
   </w:docDefaults>
-  <w:latentStyles w:defLockedState="0" w:defUIPriority="99" w:defSemiHidden="0" w:defUnhideWhenUsed="0" w:defQFormat="0" w:count="375">
+  <w:latentStyles w:defLockedState="0" w:defUIPriority="99" w:defSemiHidden="0" w:defUnhideWhenUsed="0" w:defQFormat="0" w:count="376">
     <w:lsdException w:name="Normal" w:uiPriority="0" w:qFormat="1"/>
     <w:lsdException w:name="heading 1" w:uiPriority="9" w:qFormat="1"/>
     <w:lsdException w:name="heading 2" w:semiHidden="1" w:uiPriority="9" w:unhideWhenUsed="1" w:qFormat="1"/>
@@ -4213,6 +3700,7 @@
     <w:lsdException w:name="Smart Hyperlink" w:semiHidden="1" w:unhideWhenUsed="1"/>
     <w:lsdException w:name="Hashtag" w:semiHidden="1" w:unhideWhenUsed="1"/>
     <w:lsdException w:name="Unresolved Mention" w:semiHidden="1" w:unhideWhenUsed="1"/>
+    <w:lsdException w:name="Smart Link" w:semiHidden="1" w:unhideWhenUsed="1"/>
   </w:latentStyles>
   <w:style w:type="paragraph" w:default="1" w:styleId="a">
     <w:name w:val="Normal"/>
